--- a/Chartes/Charte de nommage.docx
+++ b/Chartes/Charte de nommage.docx
@@ -3,71 +3,1565 @@
 <w:document xmlns:wpc="http://schemas.microsoft.com/office/word/2010/wordprocessingCanvas" xmlns:cx="http://schemas.microsoft.com/office/drawing/2014/chartex" xmlns:cx1="http://schemas.microsoft.com/office/drawing/2015/9/8/chartex" xmlns:cx2="http://schemas.microsoft.com/office/drawing/2015/10/21/chartex" xmlns:cx3="http://schemas.microsoft.com/office/drawing/2016/5/9/chartex" xmlns:cx4="http://schemas.microsoft.com/office/drawing/2016/5/10/chartex" xmlns:cx5="http://schemas.microsoft.com/office/drawing/2016/5/11/chartex" xmlns:cx6="http://schemas.microsoft.com/office/drawing/2016/5/12/chartex" xmlns:cx7="http://schemas.microsoft.com/office/drawing/2016/5/13/chartex" xmlns:cx8="http://schemas.microsoft.com/office/drawing/2016/5/14/chartex" xmlns:mc="http://schemas.openxmlformats.org/markup-compatibility/2006" xmlns:aink="http://schemas.microsoft.com/office/drawing/2016/ink" xmlns:am3d="http://schemas.microsoft.com/office/drawing/2017/model3d" xmlns:o="urn:schemas-microsoft-com:office:office" xmlns:r="http://schemas.openxmlformats.org/officeDocument/2006/relationships" xmlns:m="http://schemas.openxmlformats.org/officeDocument/2006/math" xmlns:v="urn:schemas-microsoft-com:vml" xmlns:wp14="http://schemas.microsoft.com/office/word/2010/wordprocessingDrawing" xmlns:wp="http://schemas.openxmlformats.org/drawingml/2006/wordprocessingDrawing" xmlns:w10="urn:schemas-microsoft-com:office:word" xmlns:w="http://schemas.openxmlformats.org/wordprocessingml/2006/main" xmlns:w14="http://schemas.microsoft.com/office/word/2010/wordml" xmlns:w15="http://schemas.microsoft.com/office/word/2012/wordml" xmlns:w16cid="http://schemas.microsoft.com/office/word/2016/wordml/cid" xmlns:w16se="http://schemas.microsoft.com/office/word/2015/wordml/symex" xmlns:wpg="http://schemas.microsoft.com/office/word/2010/wordprocessingGroup" xmlns:wpi="http://schemas.microsoft.com/office/word/2010/wordprocessingInk" xmlns:wne="http://schemas.microsoft.com/office/word/2006/wordml" xmlns:wps="http://schemas.microsoft.com/office/word/2010/wordprocessingShape" mc:Ignorable="w14 w15 w16se w16cid wp14">
   <w:body>
     <w:p>
-      <w:r>
-        <w:rPr>
-          <w:i/>
+      <w:pPr>
+        <w:jc w:val="center"/>
+        <w:rPr>
+          <w:rFonts w:cstheme="minorHAnsi"/>
+          <w:b/>
+          <w:sz w:val="30"/>
+          <w:szCs w:val="30"/>
+          <w:u w:val="single"/>
+        </w:rPr>
+      </w:pPr>
+      <w:r>
+        <w:rPr>
+          <w:rFonts w:cstheme="minorHAnsi"/>
+          <w:b/>
+          <w:sz w:val="30"/>
+          <w:szCs w:val="30"/>
+          <w:u w:val="single"/>
+        </w:rPr>
+        <w:t>Charte de nommage</w:t>
+      </w:r>
+    </w:p>
+    <w:sdt>
+      <w:sdtPr>
+        <w:rPr>
+          <w:rFonts w:asciiTheme="minorHAnsi" w:eastAsiaTheme="minorHAnsi" w:hAnsiTheme="minorHAnsi" w:cstheme="minorBidi"/>
+          <w:color w:val="auto"/>
+          <w:sz w:val="22"/>
+          <w:szCs w:val="22"/>
+          <w:lang w:eastAsia="en-US"/>
+        </w:rPr>
+        <w:id w:val="503790441"/>
+        <w:docPartObj>
+          <w:docPartGallery w:val="Table of Contents"/>
+          <w:docPartUnique/>
+        </w:docPartObj>
+      </w:sdtPr>
+      <w:sdtEndPr>
+        <w:rPr>
+          <w:b/>
+          <w:bCs/>
+        </w:rPr>
+      </w:sdtEndPr>
+      <w:sdtContent>
+        <w:p>
+          <w:pPr>
+            <w:pStyle w:val="En-ttedetabledesmatires"/>
+          </w:pPr>
+          <w:r>
+            <w:t>Table des matières</w:t>
+          </w:r>
+        </w:p>
+        <w:p>
+          <w:pPr>
+            <w:pStyle w:val="TM1"/>
+            <w:tabs>
+              <w:tab w:val="left" w:pos="440"/>
+              <w:tab w:val="right" w:leader="dot" w:pos="9062"/>
+            </w:tabs>
+            <w:rPr>
+              <w:rFonts w:eastAsiaTheme="minorEastAsia"/>
+              <w:noProof/>
+              <w:lang w:eastAsia="fr-FR"/>
+            </w:rPr>
+          </w:pPr>
+          <w:r>
+            <w:fldChar w:fldCharType="begin"/>
+          </w:r>
+          <w:r>
+            <w:instrText xml:space="preserve"> TOC \o "1-3" \h \z \u </w:instrText>
+          </w:r>
+          <w:r>
+            <w:fldChar w:fldCharType="separate"/>
+          </w:r>
+          <w:hyperlink w:anchor="_Toc506815034" w:history="1">
+            <w:r>
+              <w:rPr>
+                <w:rStyle w:val="Lienhypertexte"/>
+                <w:noProof/>
+              </w:rPr>
+              <w:t>1.</w:t>
+            </w:r>
+            <w:r>
+              <w:rPr>
+                <w:rFonts w:eastAsiaTheme="minorEastAsia"/>
+                <w:noProof/>
+                <w:lang w:eastAsia="fr-FR"/>
+              </w:rPr>
+              <w:tab/>
+            </w:r>
+            <w:r>
+              <w:rPr>
+                <w:rStyle w:val="Lienhypertexte"/>
+                <w:noProof/>
+              </w:rPr>
+              <w:t>Introduction a la charte de nommage</w:t>
+            </w:r>
+            <w:r>
+              <w:rPr>
+                <w:noProof/>
+                <w:webHidden/>
+              </w:rPr>
+              <w:tab/>
+            </w:r>
+            <w:r>
+              <w:rPr>
+                <w:noProof/>
+                <w:webHidden/>
+              </w:rPr>
+              <w:fldChar w:fldCharType="begin"/>
+            </w:r>
+            <w:r>
+              <w:rPr>
+                <w:noProof/>
+                <w:webHidden/>
+              </w:rPr>
+              <w:instrText xml:space="preserve"> PAGEREF _Toc506815034 \h </w:instrText>
+            </w:r>
+            <w:r>
+              <w:rPr>
+                <w:noProof/>
+                <w:webHidden/>
+              </w:rPr>
+            </w:r>
+            <w:r>
+              <w:rPr>
+                <w:noProof/>
+                <w:webHidden/>
+              </w:rPr>
+              <w:fldChar w:fldCharType="separate"/>
+            </w:r>
+            <w:r>
+              <w:rPr>
+                <w:noProof/>
+                <w:webHidden/>
+              </w:rPr>
+              <w:t>2</w:t>
+            </w:r>
+            <w:r>
+              <w:rPr>
+                <w:noProof/>
+                <w:webHidden/>
+              </w:rPr>
+              <w:fldChar w:fldCharType="end"/>
+            </w:r>
+          </w:hyperlink>
+        </w:p>
+        <w:p>
+          <w:pPr>
+            <w:pStyle w:val="TM1"/>
+            <w:tabs>
+              <w:tab w:val="left" w:pos="440"/>
+              <w:tab w:val="right" w:leader="dot" w:pos="9062"/>
+            </w:tabs>
+            <w:rPr>
+              <w:rFonts w:eastAsiaTheme="minorEastAsia"/>
+              <w:noProof/>
+              <w:lang w:eastAsia="fr-FR"/>
+            </w:rPr>
+          </w:pPr>
+          <w:hyperlink w:anchor="_Toc506815035" w:history="1">
+            <w:r>
+              <w:rPr>
+                <w:rStyle w:val="Lienhypertexte"/>
+                <w:noProof/>
+              </w:rPr>
+              <w:t>2.</w:t>
+            </w:r>
+            <w:r>
+              <w:rPr>
+                <w:rFonts w:eastAsiaTheme="minorEastAsia"/>
+                <w:noProof/>
+                <w:lang w:eastAsia="fr-FR"/>
+              </w:rPr>
+              <w:tab/>
+            </w:r>
+            <w:r>
+              <w:rPr>
+                <w:rStyle w:val="Lienhypertexte"/>
+                <w:noProof/>
+              </w:rPr>
+              <w:t>Nom de domaine</w:t>
+            </w:r>
+            <w:r>
+              <w:rPr>
+                <w:noProof/>
+                <w:webHidden/>
+              </w:rPr>
+              <w:tab/>
+            </w:r>
+            <w:r>
+              <w:rPr>
+                <w:noProof/>
+                <w:webHidden/>
+              </w:rPr>
+              <w:fldChar w:fldCharType="begin"/>
+            </w:r>
+            <w:r>
+              <w:rPr>
+                <w:noProof/>
+                <w:webHidden/>
+              </w:rPr>
+              <w:instrText xml:space="preserve"> PAGEREF _Toc506815035 \h </w:instrText>
+            </w:r>
+            <w:r>
+              <w:rPr>
+                <w:noProof/>
+                <w:webHidden/>
+              </w:rPr>
+            </w:r>
+            <w:r>
+              <w:rPr>
+                <w:noProof/>
+                <w:webHidden/>
+              </w:rPr>
+              <w:fldChar w:fldCharType="separate"/>
+            </w:r>
+            <w:r>
+              <w:rPr>
+                <w:noProof/>
+                <w:webHidden/>
+              </w:rPr>
+              <w:t>2</w:t>
+            </w:r>
+            <w:r>
+              <w:rPr>
+                <w:noProof/>
+                <w:webHidden/>
+              </w:rPr>
+              <w:fldChar w:fldCharType="end"/>
+            </w:r>
+          </w:hyperlink>
+        </w:p>
+        <w:p>
+          <w:pPr>
+            <w:pStyle w:val="TM1"/>
+            <w:tabs>
+              <w:tab w:val="left" w:pos="440"/>
+              <w:tab w:val="right" w:leader="dot" w:pos="9062"/>
+            </w:tabs>
+            <w:rPr>
+              <w:rFonts w:eastAsiaTheme="minorEastAsia"/>
+              <w:noProof/>
+              <w:lang w:eastAsia="fr-FR"/>
+            </w:rPr>
+          </w:pPr>
+          <w:hyperlink w:anchor="_Toc506815036" w:history="1">
+            <w:r>
+              <w:rPr>
+                <w:rStyle w:val="Lienhypertexte"/>
+                <w:noProof/>
+              </w:rPr>
+              <w:t>3.</w:t>
+            </w:r>
+            <w:r>
+              <w:rPr>
+                <w:rFonts w:eastAsiaTheme="minorEastAsia"/>
+                <w:noProof/>
+                <w:lang w:eastAsia="fr-FR"/>
+              </w:rPr>
+              <w:tab/>
+            </w:r>
+            <w:r>
+              <w:rPr>
+                <w:rStyle w:val="Lienhypertexte"/>
+                <w:noProof/>
+              </w:rPr>
+              <w:t>Charte de nommage du code et des variables.</w:t>
+            </w:r>
+            <w:r>
+              <w:rPr>
+                <w:noProof/>
+                <w:webHidden/>
+              </w:rPr>
+              <w:tab/>
+            </w:r>
+            <w:r>
+              <w:rPr>
+                <w:noProof/>
+                <w:webHidden/>
+              </w:rPr>
+              <w:fldChar w:fldCharType="begin"/>
+            </w:r>
+            <w:r>
+              <w:rPr>
+                <w:noProof/>
+                <w:webHidden/>
+              </w:rPr>
+              <w:instrText xml:space="preserve"> PAGEREF _Toc506815036 \h </w:instrText>
+            </w:r>
+            <w:r>
+              <w:rPr>
+                <w:noProof/>
+                <w:webHidden/>
+              </w:rPr>
+            </w:r>
+            <w:r>
+              <w:rPr>
+                <w:noProof/>
+                <w:webHidden/>
+              </w:rPr>
+              <w:fldChar w:fldCharType="separate"/>
+            </w:r>
+            <w:r>
+              <w:rPr>
+                <w:noProof/>
+                <w:webHidden/>
+              </w:rPr>
+              <w:t>3</w:t>
+            </w:r>
+            <w:r>
+              <w:rPr>
+                <w:noProof/>
+                <w:webHidden/>
+              </w:rPr>
+              <w:fldChar w:fldCharType="end"/>
+            </w:r>
+          </w:hyperlink>
+        </w:p>
+        <w:p>
+          <w:pPr>
+            <w:pStyle w:val="TM2"/>
+            <w:tabs>
+              <w:tab w:val="left" w:pos="880"/>
+              <w:tab w:val="right" w:leader="dot" w:pos="9062"/>
+            </w:tabs>
+            <w:rPr>
+              <w:rFonts w:eastAsiaTheme="minorEastAsia"/>
+              <w:noProof/>
+              <w:lang w:eastAsia="fr-FR"/>
+            </w:rPr>
+          </w:pPr>
+          <w:hyperlink w:anchor="_Toc506815037" w:history="1">
+            <w:r>
+              <w:rPr>
+                <w:rStyle w:val="Lienhypertexte"/>
+                <w:noProof/>
+              </w:rPr>
+              <w:t>3.1.</w:t>
+            </w:r>
+            <w:r>
+              <w:rPr>
+                <w:rFonts w:eastAsiaTheme="minorEastAsia"/>
+                <w:noProof/>
+                <w:lang w:eastAsia="fr-FR"/>
+              </w:rPr>
+              <w:tab/>
+            </w:r>
+            <w:r>
+              <w:rPr>
+                <w:rStyle w:val="Lienhypertexte"/>
+                <w:noProof/>
+              </w:rPr>
+              <w:t>Nommage des fichiers</w:t>
+            </w:r>
+            <w:r>
+              <w:rPr>
+                <w:noProof/>
+                <w:webHidden/>
+              </w:rPr>
+              <w:tab/>
+            </w:r>
+            <w:r>
+              <w:rPr>
+                <w:noProof/>
+                <w:webHidden/>
+              </w:rPr>
+              <w:fldChar w:fldCharType="begin"/>
+            </w:r>
+            <w:r>
+              <w:rPr>
+                <w:noProof/>
+                <w:webHidden/>
+              </w:rPr>
+              <w:instrText xml:space="preserve"> PAGEREF _Toc506815037 \h </w:instrText>
+            </w:r>
+            <w:r>
+              <w:rPr>
+                <w:noProof/>
+                <w:webHidden/>
+              </w:rPr>
+            </w:r>
+            <w:r>
+              <w:rPr>
+                <w:noProof/>
+                <w:webHidden/>
+              </w:rPr>
+              <w:fldChar w:fldCharType="separate"/>
+            </w:r>
+            <w:r>
+              <w:rPr>
+                <w:noProof/>
+                <w:webHidden/>
+              </w:rPr>
+              <w:t>3</w:t>
+            </w:r>
+            <w:r>
+              <w:rPr>
+                <w:noProof/>
+                <w:webHidden/>
+              </w:rPr>
+              <w:fldChar w:fldCharType="end"/>
+            </w:r>
+          </w:hyperlink>
+        </w:p>
+        <w:p>
+          <w:pPr>
+            <w:pStyle w:val="TM2"/>
+            <w:tabs>
+              <w:tab w:val="left" w:pos="880"/>
+              <w:tab w:val="right" w:leader="dot" w:pos="9062"/>
+            </w:tabs>
+            <w:rPr>
+              <w:rFonts w:eastAsiaTheme="minorEastAsia"/>
+              <w:noProof/>
+              <w:lang w:eastAsia="fr-FR"/>
+            </w:rPr>
+          </w:pPr>
+          <w:hyperlink w:anchor="_Toc506815038" w:history="1">
+            <w:r>
+              <w:rPr>
+                <w:rStyle w:val="Lienhypertexte"/>
+                <w:noProof/>
+              </w:rPr>
+              <w:t>3.2.</w:t>
+            </w:r>
+            <w:r>
+              <w:rPr>
+                <w:rFonts w:eastAsiaTheme="minorEastAsia"/>
+                <w:noProof/>
+                <w:lang w:eastAsia="fr-FR"/>
+              </w:rPr>
+              <w:tab/>
+            </w:r>
+            <w:r>
+              <w:rPr>
+                <w:rStyle w:val="Lienhypertexte"/>
+                <w:noProof/>
+              </w:rPr>
+              <w:t>Nommage des variables de code</w:t>
+            </w:r>
+            <w:r>
+              <w:rPr>
+                <w:noProof/>
+                <w:webHidden/>
+              </w:rPr>
+              <w:tab/>
+            </w:r>
+            <w:r>
+              <w:rPr>
+                <w:noProof/>
+                <w:webHidden/>
+              </w:rPr>
+              <w:fldChar w:fldCharType="begin"/>
+            </w:r>
+            <w:r>
+              <w:rPr>
+                <w:noProof/>
+                <w:webHidden/>
+              </w:rPr>
+              <w:instrText xml:space="preserve"> PAGEREF _Toc506815038 \h </w:instrText>
+            </w:r>
+            <w:r>
+              <w:rPr>
+                <w:noProof/>
+                <w:webHidden/>
+              </w:rPr>
+            </w:r>
+            <w:r>
+              <w:rPr>
+                <w:noProof/>
+                <w:webHidden/>
+              </w:rPr>
+              <w:fldChar w:fldCharType="separate"/>
+            </w:r>
+            <w:r>
+              <w:rPr>
+                <w:noProof/>
+                <w:webHidden/>
+              </w:rPr>
+              <w:t>4</w:t>
+            </w:r>
+            <w:r>
+              <w:rPr>
+                <w:noProof/>
+                <w:webHidden/>
+              </w:rPr>
+              <w:fldChar w:fldCharType="end"/>
+            </w:r>
+          </w:hyperlink>
+        </w:p>
+        <w:p>
+          <w:pPr>
+            <w:pStyle w:val="TM2"/>
+            <w:tabs>
+              <w:tab w:val="left" w:pos="880"/>
+              <w:tab w:val="right" w:leader="dot" w:pos="9062"/>
+            </w:tabs>
+            <w:rPr>
+              <w:rFonts w:eastAsiaTheme="minorEastAsia"/>
+              <w:noProof/>
+              <w:lang w:eastAsia="fr-FR"/>
+            </w:rPr>
+          </w:pPr>
+          <w:hyperlink w:anchor="_Toc506815039" w:history="1">
+            <w:r>
+              <w:rPr>
+                <w:rStyle w:val="Lienhypertexte"/>
+                <w:noProof/>
+              </w:rPr>
+              <w:t>3.3.</w:t>
+            </w:r>
+            <w:r>
+              <w:rPr>
+                <w:rFonts w:eastAsiaTheme="minorEastAsia"/>
+                <w:noProof/>
+                <w:lang w:eastAsia="fr-FR"/>
+              </w:rPr>
+              <w:tab/>
+            </w:r>
+            <w:r>
+              <w:rPr>
+                <w:rStyle w:val="Lienhypertexte"/>
+                <w:noProof/>
+              </w:rPr>
+              <w:t>Base de donné</w:t>
+            </w:r>
+            <w:r>
+              <w:rPr>
+                <w:rStyle w:val="Lienhypertexte"/>
+                <w:noProof/>
+                <w:lang w:val="en-US"/>
+              </w:rPr>
+              <w:t>es</w:t>
+            </w:r>
+            <w:r>
+              <w:rPr>
+                <w:noProof/>
+                <w:webHidden/>
+              </w:rPr>
+              <w:tab/>
+            </w:r>
+            <w:r>
+              <w:rPr>
+                <w:noProof/>
+                <w:webHidden/>
+              </w:rPr>
+              <w:fldChar w:fldCharType="begin"/>
+            </w:r>
+            <w:r>
+              <w:rPr>
+                <w:noProof/>
+                <w:webHidden/>
+              </w:rPr>
+              <w:instrText xml:space="preserve"> PAGEREF _Toc506815039 \h </w:instrText>
+            </w:r>
+            <w:r>
+              <w:rPr>
+                <w:noProof/>
+                <w:webHidden/>
+              </w:rPr>
+            </w:r>
+            <w:r>
+              <w:rPr>
+                <w:noProof/>
+                <w:webHidden/>
+              </w:rPr>
+              <w:fldChar w:fldCharType="separate"/>
+            </w:r>
+            <w:r>
+              <w:rPr>
+                <w:noProof/>
+                <w:webHidden/>
+              </w:rPr>
+              <w:t>5</w:t>
+            </w:r>
+            <w:r>
+              <w:rPr>
+                <w:noProof/>
+                <w:webHidden/>
+              </w:rPr>
+              <w:fldChar w:fldCharType="end"/>
+            </w:r>
+          </w:hyperlink>
+        </w:p>
+        <w:p>
+          <w:pPr>
+            <w:rPr>
+              <w:b/>
+              <w:bCs/>
+            </w:rPr>
+          </w:pPr>
+          <w:r>
+            <w:rPr>
+              <w:b/>
+              <w:bCs/>
+            </w:rPr>
+            <w:fldChar w:fldCharType="end"/>
+          </w:r>
+        </w:p>
+      </w:sdtContent>
+    </w:sdt>
+    <w:p>
+      <w:r>
+        <w:br w:type="page"/>
+      </w:r>
+    </w:p>
+    <w:p>
+      <w:pPr>
+        <w:pStyle w:val="Paragraphedeliste"/>
+        <w:numPr>
+          <w:ilvl w:val="0"/>
+          <w:numId w:val="1"/>
+        </w:numPr>
+        <w:outlineLvl w:val="0"/>
+        <w:rPr>
+          <w:b/>
           <w:sz w:val="28"/>
           <w:szCs w:val="28"/>
-        </w:rPr>
-        <w:t>Charte de nommage des variables</w:t>
-      </w:r>
-      <w:r>
+          <w:u w:val="single"/>
+        </w:rPr>
+      </w:pPr>
+      <w:bookmarkStart w:id="0" w:name="_Toc506815034"/>
+      <w:r>
+        <w:rPr>
+          <w:b/>
+          <w:sz w:val="28"/>
+          <w:szCs w:val="28"/>
+          <w:u w:val="single"/>
+        </w:rPr>
+        <w:lastRenderedPageBreak/>
+        <w:t>Introduction à la charte de nommage</w:t>
+      </w:r>
+      <w:bookmarkEnd w:id="0"/>
+    </w:p>
+    <w:p>
+      <w:pPr>
+        <w:ind w:left="360"/>
+        <w:rPr>
+          <w:rFonts w:cstheme="minorHAnsi"/>
+          <w:sz w:val="24"/>
+          <w:szCs w:val="24"/>
+          <w:shd w:val="clear" w:color="auto" w:fill="FFFFFF"/>
+        </w:rPr>
+      </w:pPr>
+      <w:r>
+        <w:rPr>
+          <w:rFonts w:cstheme="minorHAnsi"/>
+          <w:sz w:val="24"/>
+          <w:szCs w:val="24"/>
+        </w:rPr>
+        <w:t>Pour cette charte de nommage, nous nous appuyons du document de Règles à respecter pour la charte de nommage proposé par L’</w:t>
+      </w:r>
+      <w:proofErr w:type="spellStart"/>
+      <w:r>
+        <w:rPr>
+          <w:rFonts w:cstheme="minorHAnsi"/>
+          <w:sz w:val="24"/>
+          <w:szCs w:val="24"/>
+        </w:rPr>
+        <w:t>Afnic</w:t>
+      </w:r>
+      <w:proofErr w:type="spellEnd"/>
+      <w:r>
+        <w:rPr>
+          <w:rFonts w:cstheme="minorHAnsi"/>
+          <w:sz w:val="24"/>
+          <w:szCs w:val="24"/>
+        </w:rPr>
+        <w:t xml:space="preserve"> (</w:t>
+      </w:r>
+      <w:r>
+        <w:rPr>
+          <w:rStyle w:val="Accentuation"/>
+          <w:rFonts w:cstheme="minorHAnsi"/>
+          <w:bCs/>
+          <w:sz w:val="24"/>
+          <w:szCs w:val="24"/>
+          <w:shd w:val="clear" w:color="auto" w:fill="FFFFFF"/>
+        </w:rPr>
+        <w:t>Charte de nommage</w:t>
+      </w:r>
+      <w:r>
+        <w:rPr>
+          <w:rFonts w:cstheme="minorHAnsi"/>
+          <w:sz w:val="24"/>
+          <w:szCs w:val="24"/>
+          <w:shd w:val="clear" w:color="auto" w:fill="FFFFFF"/>
+        </w:rPr>
+        <w:t> en vigueur. Version applicable à partir du 12 décembre 2016. Suite à l'adoption du Décret n° 2012-951 du 1er août 2012).</w:t>
+      </w:r>
+    </w:p>
+    <w:p>
+      <w:pPr>
+        <w:ind w:left="360"/>
+        <w:rPr>
+          <w:rFonts w:cstheme="minorHAnsi"/>
+          <w:sz w:val="24"/>
+          <w:szCs w:val="24"/>
+        </w:rPr>
+      </w:pPr>
+      <w:r>
+        <w:rPr>
+          <w:rFonts w:cstheme="minorHAnsi"/>
+          <w:sz w:val="24"/>
+          <w:szCs w:val="24"/>
+        </w:rPr>
+        <w:t>Ce document cite les règles lors du choix du nom de domaine ainsi que lors du choix dans le nommage des variables d’un code ou d’un back-end</w:t>
+      </w:r>
+      <w:bookmarkStart w:id="1" w:name="_Toc506815035"/>
+      <w:r>
+        <w:rPr>
+          <w:rFonts w:cstheme="minorHAnsi"/>
+          <w:sz w:val="24"/>
+          <w:szCs w:val="24"/>
+        </w:rPr>
+        <w:t>.</w:t>
+      </w:r>
+    </w:p>
+    <w:p>
+      <w:pPr>
+        <w:pStyle w:val="Paragraphedeliste"/>
+        <w:numPr>
+          <w:ilvl w:val="0"/>
+          <w:numId w:val="1"/>
+        </w:numPr>
+        <w:outlineLvl w:val="0"/>
+        <w:rPr>
+          <w:b/>
+          <w:sz w:val="28"/>
+          <w:szCs w:val="28"/>
+          <w:u w:val="single"/>
+        </w:rPr>
+      </w:pPr>
+      <w:r>
+        <w:rPr>
+          <w:b/>
+          <w:sz w:val="28"/>
+          <w:szCs w:val="28"/>
+          <w:u w:val="single"/>
+        </w:rPr>
+        <w:t>Nom de domaine</w:t>
+      </w:r>
+      <w:bookmarkEnd w:id="1"/>
+    </w:p>
+    <w:p>
+      <w:pPr>
+        <w:ind w:left="360"/>
+        <w:rPr>
+          <w:rFonts w:cstheme="minorHAnsi"/>
+          <w:sz w:val="24"/>
+          <w:szCs w:val="24"/>
+        </w:rPr>
+      </w:pPr>
+      <w:r>
+        <w:rPr>
+          <w:rFonts w:cstheme="minorHAnsi"/>
+          <w:sz w:val="24"/>
+          <w:szCs w:val="24"/>
+        </w:rPr>
+        <w:t xml:space="preserve">Notre nom de domaine sera </w:t>
+      </w:r>
+      <w:r>
+        <w:rPr>
+          <w:rFonts w:cstheme="minorHAnsi"/>
+          <w:sz w:val="24"/>
+          <w:szCs w:val="24"/>
+        </w:rPr>
+        <w:t>www.carlend.fr</w:t>
+      </w:r>
+      <w:r>
+        <w:rPr>
+          <w:rFonts w:cstheme="minorHAnsi"/>
+          <w:sz w:val="24"/>
+          <w:szCs w:val="24"/>
+        </w:rPr>
+        <w:t>.</w:t>
+      </w:r>
+    </w:p>
+    <w:p>
+      <w:pPr>
+        <w:ind w:left="360"/>
+        <w:rPr>
+          <w:rFonts w:cstheme="minorHAnsi"/>
+          <w:sz w:val="24"/>
+          <w:szCs w:val="24"/>
+        </w:rPr>
+      </w:pPr>
+      <w:r>
+        <w:rPr>
+          <w:rFonts w:cstheme="minorHAnsi"/>
+          <w:sz w:val="24"/>
+          <w:szCs w:val="24"/>
+        </w:rPr>
+        <w:t>Pour le nom de domaine plusieurs contraintes sont imposées :</w:t>
+      </w:r>
+    </w:p>
+    <w:p>
+      <w:pPr>
+        <w:ind w:left="360"/>
+        <w:rPr>
+          <w:rFonts w:cstheme="minorHAnsi"/>
+          <w:sz w:val="24"/>
+          <w:szCs w:val="24"/>
+        </w:rPr>
+      </w:pPr>
+      <w:r>
+        <w:rPr>
+          <w:rFonts w:cstheme="minorHAnsi"/>
+          <w:sz w:val="24"/>
+          <w:szCs w:val="24"/>
+        </w:rPr>
+        <w:t>Prem</w:t>
+      </w:r>
+      <w:r>
+        <w:rPr>
+          <w:rFonts w:cstheme="minorHAnsi"/>
+          <w:sz w:val="24"/>
+          <w:szCs w:val="24"/>
+        </w:rPr>
+        <w:t>ièrement notre site sera en .fr</w:t>
+      </w:r>
+      <w:r>
+        <w:rPr>
+          <w:rFonts w:cstheme="minorHAnsi"/>
+          <w:sz w:val="24"/>
+          <w:szCs w:val="24"/>
+        </w:rPr>
+        <w:t xml:space="preserve"> car</w:t>
+      </w:r>
+      <w:r>
+        <w:rPr>
+          <w:rFonts w:cstheme="minorHAnsi"/>
+          <w:sz w:val="24"/>
+          <w:szCs w:val="24"/>
+        </w:rPr>
         <w:t> :</w:t>
       </w:r>
-    </w:p>
-    <w:p/>
-    <w:p/>
-    <w:p>
-      <w:pPr>
-        <w:rPr>
-          <w:sz w:val="24"/>
-          <w:szCs w:val="24"/>
-        </w:rPr>
-      </w:pPr>
-      <w:r>
-        <w:rPr>
-          <w:sz w:val="24"/>
-          <w:szCs w:val="24"/>
-        </w:rPr>
-        <w:t xml:space="preserve">Naturellement, pour écrire une variable d'un seul mot, écrivez-la, sans majuscule, sous la forme : </w:t>
-      </w:r>
-      <w:r>
+      <w:r>
+        <w:rPr>
+          <w:rFonts w:cstheme="minorHAnsi"/>
+          <w:sz w:val="24"/>
+          <w:szCs w:val="24"/>
+        </w:rPr>
+        <w:t xml:space="preserve"> </w:t>
+      </w:r>
+    </w:p>
+    <w:p>
+      <w:pPr>
+        <w:pStyle w:val="Paragraphedeliste"/>
+        <w:numPr>
+          <w:ilvl w:val="0"/>
+          <w:numId w:val="3"/>
+        </w:numPr>
+        <w:rPr>
+          <w:rFonts w:cstheme="minorHAnsi"/>
+          <w:sz w:val="24"/>
+          <w:szCs w:val="24"/>
+          <w:shd w:val="clear" w:color="auto" w:fill="FFFFFF"/>
+        </w:rPr>
+      </w:pPr>
+      <w:r>
+        <w:rPr>
+          <w:rFonts w:cstheme="minorHAnsi"/>
+          <w:sz w:val="24"/>
+          <w:szCs w:val="24"/>
+          <w:shd w:val="clear" w:color="auto" w:fill="FFFFFF"/>
+        </w:rPr>
+        <w:t>Le .fr est une extension pour France, c’est une extension qui bénéficie d’une très bonne image, d’une </w:t>
+      </w:r>
+      <w:r>
+        <w:rPr>
+          <w:rFonts w:cstheme="minorHAnsi"/>
+          <w:bCs/>
+          <w:sz w:val="24"/>
+          <w:szCs w:val="24"/>
+          <w:shd w:val="clear" w:color="auto" w:fill="FFFFFF"/>
+        </w:rPr>
+        <w:t>image sérieuse</w:t>
+      </w:r>
+      <w:r>
+        <w:rPr>
+          <w:rFonts w:cstheme="minorHAnsi"/>
+          <w:sz w:val="24"/>
+          <w:szCs w:val="24"/>
+          <w:shd w:val="clear" w:color="auto" w:fill="FFFFFF"/>
+        </w:rPr>
+        <w:t>. Sérieuse pourquoi ? Parce que pendant très longtemps cette extension a été réservé exclusivement au société française qui été en activité, il fallait justifier d’une activité légale en France pour pouvoir l’avoir.</w:t>
+      </w:r>
+    </w:p>
+    <w:p>
+      <w:pPr>
+        <w:pStyle w:val="Paragraphedeliste"/>
+        <w:numPr>
+          <w:ilvl w:val="0"/>
+          <w:numId w:val="3"/>
+        </w:numPr>
+        <w:rPr>
+          <w:rFonts w:cstheme="minorHAnsi"/>
+          <w:sz w:val="24"/>
+          <w:szCs w:val="24"/>
+        </w:rPr>
+      </w:pPr>
+      <w:r>
+        <w:rPr>
+          <w:rFonts w:cstheme="minorHAnsi"/>
+          <w:sz w:val="24"/>
+          <w:szCs w:val="24"/>
+          <w:shd w:val="clear" w:color="auto" w:fill="FFFFFF"/>
+        </w:rPr>
+        <w:t>Le nom de domaine .fr bénéficie également d’une </w:t>
+      </w:r>
+      <w:r>
+        <w:rPr>
+          <w:rFonts w:cstheme="minorHAnsi"/>
+          <w:bCs/>
+          <w:sz w:val="24"/>
+          <w:szCs w:val="24"/>
+          <w:shd w:val="clear" w:color="auto" w:fill="FFFFFF"/>
+        </w:rPr>
+        <w:t>image de proximité</w:t>
+      </w:r>
+      <w:r>
+        <w:rPr>
+          <w:rFonts w:cstheme="minorHAnsi"/>
+          <w:sz w:val="24"/>
+          <w:szCs w:val="24"/>
+          <w:shd w:val="clear" w:color="auto" w:fill="FFFFFF"/>
+        </w:rPr>
+        <w:t>, les clients vont se sentir rassurés d’avoir à faire à une entreprise basée en France avec un nom de domaine en .fr.</w:t>
+      </w:r>
+    </w:p>
+    <w:p>
+      <w:pPr>
+        <w:ind w:left="360"/>
+        <w:rPr>
+          <w:rFonts w:cstheme="minorHAnsi"/>
+          <w:sz w:val="24"/>
+          <w:szCs w:val="24"/>
+        </w:rPr>
+      </w:pPr>
+      <w:r>
+        <w:rPr>
+          <w:rFonts w:cstheme="minorHAnsi"/>
+          <w:sz w:val="24"/>
+          <w:szCs w:val="24"/>
+        </w:rPr>
+        <w:t>Notre nom de domaine ASCII respecte les limitations, il est uniquement composé de caractères alphanumériques constitués de l’alphabet français et anglais, des chiffres de 0 à 9 et/ou du tiret « - ».</w:t>
+      </w:r>
+    </w:p>
+    <w:p>
+      <w:pPr>
+        <w:ind w:left="360"/>
+        <w:rPr>
+          <w:rFonts w:cstheme="minorHAnsi"/>
+          <w:sz w:val="24"/>
+          <w:szCs w:val="24"/>
+        </w:rPr>
+      </w:pPr>
+      <w:r>
+        <w:rPr>
+          <w:rFonts w:cstheme="minorHAnsi"/>
+          <w:sz w:val="24"/>
+          <w:szCs w:val="24"/>
+        </w:rPr>
+        <w:t>Nous n’utiliserons pas de caractère spécial pour notre nom de domaine.</w:t>
+      </w:r>
+    </w:p>
+    <w:p>
+      <w:pPr>
+        <w:ind w:left="360"/>
+        <w:rPr>
+          <w:rFonts w:cstheme="minorHAnsi"/>
+          <w:sz w:val="24"/>
+          <w:szCs w:val="24"/>
+        </w:rPr>
+      </w:pPr>
+      <w:r>
+        <w:rPr>
+          <w:rFonts w:cstheme="minorHAnsi"/>
+          <w:sz w:val="24"/>
+          <w:szCs w:val="24"/>
+        </w:rPr>
+        <w:t>Le domaine ne commence pas par un tiret « - », n’est pas d’une long</w:t>
+      </w:r>
+      <w:r>
+        <w:rPr>
+          <w:rFonts w:cstheme="minorHAnsi"/>
+          <w:sz w:val="24"/>
+          <w:szCs w:val="24"/>
+        </w:rPr>
+        <w:t xml:space="preserve">ueur supérieure à 63 caractère </w:t>
+      </w:r>
+    </w:p>
+    <w:p>
+      <w:pPr>
+        <w:ind w:left="360"/>
+        <w:rPr>
+          <w:rFonts w:cstheme="minorHAnsi"/>
+          <w:sz w:val="24"/>
+          <w:szCs w:val="24"/>
+        </w:rPr>
+      </w:pPr>
+      <w:r>
+        <w:rPr>
+          <w:rFonts w:cstheme="minorHAnsi"/>
+          <w:sz w:val="24"/>
+          <w:szCs w:val="24"/>
+        </w:rPr>
+        <w:t xml:space="preserve">Après vérification le nom de domaine </w:t>
+      </w:r>
+      <w:hyperlink r:id="rId5" w:history="1">
+        <w:r>
+          <w:rPr>
+            <w:rStyle w:val="Lienhypertexte"/>
+            <w:rFonts w:cstheme="minorHAnsi"/>
+            <w:color w:val="auto"/>
+            <w:sz w:val="24"/>
+            <w:szCs w:val="24"/>
+          </w:rPr>
+          <w:t>www.carlend.fr</w:t>
+        </w:r>
+      </w:hyperlink>
+      <w:r>
+        <w:rPr>
+          <w:rFonts w:cstheme="minorHAnsi"/>
+          <w:sz w:val="24"/>
+          <w:szCs w:val="24"/>
+        </w:rPr>
+        <w:t xml:space="preserve"> est disponible.</w:t>
+      </w:r>
+    </w:p>
+    <w:p>
+      <w:pPr>
+        <w:ind w:left="360"/>
+        <w:rPr>
+          <w:sz w:val="32"/>
+          <w:szCs w:val="32"/>
+        </w:rPr>
+      </w:pPr>
+      <w:r>
+        <w:rPr>
+          <w:noProof/>
+          <w:lang w:eastAsia="fr-FR"/>
+        </w:rPr>
+        <w:drawing>
+          <wp:inline distT="0" distB="0" distL="0" distR="0" wp14:anchorId="43F0B623" wp14:editId="141C0E70">
+            <wp:extent cx="5760720" cy="1798320"/>
+            <wp:effectExtent l="0" t="0" r="0" b="0"/>
+            <wp:docPr id="1" name="Image 1"/>
+            <wp:cNvGraphicFramePr>
+              <a:graphicFrameLocks xmlns:a="http://schemas.openxmlformats.org/drawingml/2006/main" noChangeAspect="1"/>
+            </wp:cNvGraphicFramePr>
+            <a:graphic xmlns:a="http://schemas.openxmlformats.org/drawingml/2006/main">
+              <a:graphicData uri="http://schemas.openxmlformats.org/drawingml/2006/picture">
+                <pic:pic xmlns:pic="http://schemas.openxmlformats.org/drawingml/2006/picture">
+                  <pic:nvPicPr>
+                    <pic:cNvPr id="1" name=""/>
+                    <pic:cNvPicPr/>
+                  </pic:nvPicPr>
+                  <pic:blipFill>
+                    <a:blip r:embed="rId6"/>
+                    <a:stretch>
+                      <a:fillRect/>
+                    </a:stretch>
+                  </pic:blipFill>
+                  <pic:spPr>
+                    <a:xfrm>
+                      <a:off x="0" y="0"/>
+                      <a:ext cx="5760720" cy="1798320"/>
+                    </a:xfrm>
+                    <a:prstGeom prst="rect">
+                      <a:avLst/>
+                    </a:prstGeom>
+                  </pic:spPr>
+                </pic:pic>
+              </a:graphicData>
+            </a:graphic>
+          </wp:inline>
+        </w:drawing>
+      </w:r>
+    </w:p>
+    <w:p>
+      <w:pPr>
+        <w:rPr>
+          <w:sz w:val="32"/>
+        </w:rPr>
+      </w:pPr>
+    </w:p>
+    <w:p>
+      <w:pPr>
+        <w:pStyle w:val="Paragraphedeliste"/>
+        <w:numPr>
+          <w:ilvl w:val="0"/>
+          <w:numId w:val="1"/>
+        </w:numPr>
+        <w:outlineLvl w:val="0"/>
+        <w:rPr>
+          <w:b/>
+          <w:sz w:val="28"/>
+          <w:szCs w:val="28"/>
+          <w:u w:val="single"/>
+        </w:rPr>
+      </w:pPr>
+      <w:bookmarkStart w:id="2" w:name="_Toc506815036"/>
+      <w:r>
+        <w:rPr>
+          <w:b/>
+          <w:sz w:val="28"/>
+          <w:szCs w:val="28"/>
+          <w:u w:val="single"/>
+        </w:rPr>
+        <w:lastRenderedPageBreak/>
+        <w:t>Charte de nommage du code et des variables.</w:t>
+      </w:r>
+      <w:bookmarkEnd w:id="2"/>
+    </w:p>
+    <w:p>
+      <w:pPr>
+        <w:pStyle w:val="Paragraphedeliste"/>
+        <w:numPr>
+          <w:ilvl w:val="1"/>
+          <w:numId w:val="1"/>
+        </w:numPr>
+        <w:outlineLvl w:val="1"/>
+        <w:rPr>
+          <w:b/>
+          <w:sz w:val="28"/>
+          <w:szCs w:val="28"/>
+          <w:u w:val="single"/>
+        </w:rPr>
+      </w:pPr>
+      <w:bookmarkStart w:id="3" w:name="_Toc506815037"/>
+      <w:r>
+        <w:rPr>
+          <w:b/>
+          <w:sz w:val="28"/>
+          <w:szCs w:val="28"/>
+          <w:u w:val="single"/>
+        </w:rPr>
+        <w:t>Nommage des fichiers</w:t>
+      </w:r>
+      <w:bookmarkEnd w:id="3"/>
+    </w:p>
+    <w:p>
+      <w:pPr>
+        <w:rPr>
+          <w:sz w:val="24"/>
+          <w:szCs w:val="24"/>
+        </w:rPr>
+      </w:pPr>
+      <w:r>
+        <w:rPr>
+          <w:sz w:val="24"/>
+          <w:szCs w:val="24"/>
+        </w:rPr>
+        <w:t>Pour nommer les dossiers qui contiennent du code ont utilisé la façon suivante :</w:t>
+      </w:r>
+    </w:p>
+    <w:p>
+      <w:pPr>
+        <w:outlineLvl w:val="1"/>
+        <w:rPr>
+          <w:sz w:val="32"/>
+          <w:szCs w:val="32"/>
+        </w:rPr>
+      </w:pPr>
+      <w:r>
+        <w:rPr>
+          <w:noProof/>
+          <w:lang w:eastAsia="fr-FR"/>
+        </w:rPr>
+        <w:drawing>
+          <wp:inline distT="0" distB="0" distL="0" distR="0" wp14:anchorId="112CE713" wp14:editId="2D3B6878">
+            <wp:extent cx="5619750" cy="466725"/>
+            <wp:effectExtent l="0" t="0" r="0" b="9525"/>
+            <wp:docPr id="2" name="Image 2"/>
+            <wp:cNvGraphicFramePr>
+              <a:graphicFrameLocks xmlns:a="http://schemas.openxmlformats.org/drawingml/2006/main" noChangeAspect="1"/>
+            </wp:cNvGraphicFramePr>
+            <a:graphic xmlns:a="http://schemas.openxmlformats.org/drawingml/2006/main">
+              <a:graphicData uri="http://schemas.openxmlformats.org/drawingml/2006/picture">
+                <pic:pic xmlns:pic="http://schemas.openxmlformats.org/drawingml/2006/picture">
+                  <pic:nvPicPr>
+                    <pic:cNvPr id="1" name=""/>
+                    <pic:cNvPicPr/>
+                  </pic:nvPicPr>
+                  <pic:blipFill>
+                    <a:blip r:embed="rId7"/>
+                    <a:stretch>
+                      <a:fillRect/>
+                    </a:stretch>
+                  </pic:blipFill>
+                  <pic:spPr>
+                    <a:xfrm>
+                      <a:off x="0" y="0"/>
+                      <a:ext cx="5619750" cy="466725"/>
+                    </a:xfrm>
+                    <a:prstGeom prst="rect">
+                      <a:avLst/>
+                    </a:prstGeom>
+                  </pic:spPr>
+                </pic:pic>
+              </a:graphicData>
+            </a:graphic>
+          </wp:inline>
+        </w:drawing>
+      </w:r>
+    </w:p>
+    <w:p>
+      <w:pPr>
+        <w:outlineLvl w:val="1"/>
+        <w:rPr>
+          <w:sz w:val="24"/>
+          <w:szCs w:val="24"/>
+        </w:rPr>
+      </w:pPr>
+      <w:r>
+        <w:rPr>
+          <w:sz w:val="24"/>
+          <w:szCs w:val="24"/>
+        </w:rPr>
+        <w:t xml:space="preserve">Le dossier </w:t>
+      </w:r>
+      <w:proofErr w:type="spellStart"/>
+      <w:r>
+        <w:rPr>
+          <w:sz w:val="24"/>
+          <w:szCs w:val="24"/>
+        </w:rPr>
+        <w:t>CarLend</w:t>
+      </w:r>
+      <w:proofErr w:type="spellEnd"/>
+      <w:r>
+        <w:rPr>
+          <w:sz w:val="24"/>
+          <w:szCs w:val="24"/>
+        </w:rPr>
+        <w:t xml:space="preserve"> contient :</w:t>
+      </w:r>
+    </w:p>
+    <w:p>
+      <w:pPr>
+        <w:outlineLvl w:val="1"/>
+        <w:rPr>
+          <w:sz w:val="32"/>
+          <w:szCs w:val="32"/>
+        </w:rPr>
+      </w:pPr>
+      <w:r>
+        <w:rPr>
+          <w:noProof/>
+          <w:lang w:eastAsia="fr-FR"/>
+        </w:rPr>
+        <w:drawing>
+          <wp:inline distT="0" distB="0" distL="0" distR="0" wp14:anchorId="39FA1480" wp14:editId="49E20D94">
+            <wp:extent cx="5734050" cy="2266950"/>
+            <wp:effectExtent l="0" t="0" r="0" b="0"/>
+            <wp:docPr id="3" name="Image 3"/>
+            <wp:cNvGraphicFramePr>
+              <a:graphicFrameLocks xmlns:a="http://schemas.openxmlformats.org/drawingml/2006/main" noChangeAspect="1"/>
+            </wp:cNvGraphicFramePr>
+            <a:graphic xmlns:a="http://schemas.openxmlformats.org/drawingml/2006/main">
+              <a:graphicData uri="http://schemas.openxmlformats.org/drawingml/2006/picture">
+                <pic:pic xmlns:pic="http://schemas.openxmlformats.org/drawingml/2006/picture">
+                  <pic:nvPicPr>
+                    <pic:cNvPr id="1" name=""/>
+                    <pic:cNvPicPr/>
+                  </pic:nvPicPr>
+                  <pic:blipFill>
+                    <a:blip r:embed="rId8"/>
+                    <a:stretch>
+                      <a:fillRect/>
+                    </a:stretch>
+                  </pic:blipFill>
+                  <pic:spPr>
+                    <a:xfrm>
+                      <a:off x="0" y="0"/>
+                      <a:ext cx="5734050" cy="2266950"/>
+                    </a:xfrm>
+                    <a:prstGeom prst="rect">
+                      <a:avLst/>
+                    </a:prstGeom>
+                  </pic:spPr>
+                </pic:pic>
+              </a:graphicData>
+            </a:graphic>
+          </wp:inline>
+        </w:drawing>
+      </w:r>
+    </w:p>
+    <w:p>
+      <w:pPr>
+        <w:outlineLvl w:val="1"/>
+        <w:rPr>
+          <w:sz w:val="24"/>
+          <w:szCs w:val="24"/>
+        </w:rPr>
+      </w:pPr>
+      <w:r>
+        <w:rPr>
+          <w:sz w:val="24"/>
+          <w:szCs w:val="24"/>
+        </w:rPr>
+        <w:t xml:space="preserve">Le dossiers </w:t>
+      </w:r>
+      <w:r>
+        <w:rPr>
+          <w:sz w:val="24"/>
+          <w:szCs w:val="24"/>
+        </w:rPr>
+        <w:t>Dévelop</w:t>
+      </w:r>
+      <w:r>
+        <w:rPr>
+          <w:sz w:val="24"/>
+          <w:szCs w:val="24"/>
+        </w:rPr>
+        <w:t>pem</w:t>
+      </w:r>
+      <w:r>
+        <w:rPr>
+          <w:sz w:val="24"/>
+          <w:szCs w:val="24"/>
+        </w:rPr>
+        <w:t>ent</w:t>
+      </w:r>
+      <w:r>
+        <w:rPr>
+          <w:sz w:val="24"/>
+          <w:szCs w:val="24"/>
+        </w:rPr>
+        <w:t xml:space="preserve"> contient :</w:t>
+      </w:r>
+    </w:p>
+    <w:p>
+      <w:pPr>
+        <w:outlineLvl w:val="1"/>
+        <w:rPr>
+          <w:sz w:val="32"/>
+          <w:szCs w:val="32"/>
+        </w:rPr>
+      </w:pPr>
+      <w:r>
+        <w:rPr>
+          <w:noProof/>
+        </w:rPr>
+        <w:drawing>
+          <wp:inline distT="0" distB="0" distL="0" distR="0" wp14:anchorId="559FD570" wp14:editId="05EC8C09">
+            <wp:extent cx="5760720" cy="2705735"/>
+            <wp:effectExtent l="0" t="0" r="0" b="0"/>
+            <wp:docPr id="6" name="Image 6"/>
+            <wp:cNvGraphicFramePr>
+              <a:graphicFrameLocks xmlns:a="http://schemas.openxmlformats.org/drawingml/2006/main" noChangeAspect="1"/>
+            </wp:cNvGraphicFramePr>
+            <a:graphic xmlns:a="http://schemas.openxmlformats.org/drawingml/2006/main">
+              <a:graphicData uri="http://schemas.openxmlformats.org/drawingml/2006/picture">
+                <pic:pic xmlns:pic="http://schemas.openxmlformats.org/drawingml/2006/picture">
+                  <pic:nvPicPr>
+                    <pic:cNvPr id="1" name=""/>
+                    <pic:cNvPicPr/>
+                  </pic:nvPicPr>
+                  <pic:blipFill>
+                    <a:blip r:embed="rId9"/>
+                    <a:stretch>
+                      <a:fillRect/>
+                    </a:stretch>
+                  </pic:blipFill>
+                  <pic:spPr>
+                    <a:xfrm>
+                      <a:off x="0" y="0"/>
+                      <a:ext cx="5760720" cy="2705735"/>
+                    </a:xfrm>
+                    <a:prstGeom prst="rect">
+                      <a:avLst/>
+                    </a:prstGeom>
+                  </pic:spPr>
+                </pic:pic>
+              </a:graphicData>
+            </a:graphic>
+          </wp:inline>
+        </w:drawing>
+      </w:r>
+      <w:bookmarkStart w:id="4" w:name="_GoBack"/>
+      <w:bookmarkEnd w:id="4"/>
+    </w:p>
+    <w:p>
+      <w:pPr>
+        <w:outlineLvl w:val="1"/>
+        <w:rPr>
+          <w:sz w:val="24"/>
+          <w:szCs w:val="24"/>
+        </w:rPr>
+      </w:pPr>
+    </w:p>
+    <w:p>
+      <w:pPr>
+        <w:outlineLvl w:val="1"/>
+        <w:rPr>
+          <w:sz w:val="24"/>
+          <w:szCs w:val="24"/>
+        </w:rPr>
+      </w:pPr>
+    </w:p>
+    <w:p>
+      <w:pPr>
+        <w:outlineLvl w:val="1"/>
+        <w:rPr>
+          <w:sz w:val="24"/>
+          <w:szCs w:val="24"/>
+        </w:rPr>
+      </w:pPr>
+    </w:p>
+    <w:p>
+      <w:pPr>
+        <w:outlineLvl w:val="1"/>
+        <w:rPr>
+          <w:sz w:val="24"/>
+          <w:szCs w:val="24"/>
+        </w:rPr>
+      </w:pPr>
+    </w:p>
+    <w:p>
+      <w:pPr>
+        <w:outlineLvl w:val="1"/>
+        <w:rPr>
+          <w:sz w:val="24"/>
+          <w:szCs w:val="24"/>
+        </w:rPr>
+      </w:pPr>
+    </w:p>
+    <w:p>
+      <w:pPr>
+        <w:outlineLvl w:val="1"/>
+        <w:rPr>
+          <w:sz w:val="24"/>
+          <w:szCs w:val="24"/>
+        </w:rPr>
+      </w:pPr>
+    </w:p>
+    <w:p>
+      <w:pPr>
+        <w:outlineLvl w:val="1"/>
+        <w:rPr>
+          <w:sz w:val="32"/>
+          <w:szCs w:val="32"/>
+        </w:rPr>
+      </w:pPr>
+    </w:p>
+    <w:p>
+      <w:pPr>
+        <w:outlineLvl w:val="1"/>
+        <w:rPr>
+          <w:sz w:val="24"/>
+          <w:szCs w:val="24"/>
+        </w:rPr>
+      </w:pPr>
+      <w:r>
+        <w:rPr>
+          <w:sz w:val="24"/>
+          <w:szCs w:val="24"/>
+        </w:rPr>
+        <w:t>Les différentes pages du site.</w:t>
+      </w:r>
+    </w:p>
+    <w:p>
+      <w:pPr>
+        <w:rPr>
+          <w:sz w:val="24"/>
+          <w:szCs w:val="24"/>
+        </w:rPr>
+      </w:pPr>
+      <w:r>
+        <w:rPr>
+          <w:sz w:val="24"/>
+          <w:szCs w:val="24"/>
+        </w:rPr>
+        <w:t xml:space="preserve">Les dossiers sont composés d’un ou de plusieurs mots, s’ils en contiennent plusieurs, il faudra les séparer par un Underscore « _ », les mots </w:t>
+      </w:r>
+      <w:r>
+        <w:rPr>
+          <w:sz w:val="24"/>
+          <w:szCs w:val="24"/>
+        </w:rPr>
+        <w:t>commencent en majuscule puis le reste en m</w:t>
+      </w:r>
+      <w:r>
+        <w:rPr>
+          <w:sz w:val="24"/>
+          <w:szCs w:val="24"/>
+        </w:rPr>
+        <w:t>inuscule et seront une brève description / référence de ce que le dossier contient.</w:t>
+      </w:r>
+    </w:p>
+    <w:p>
+      <w:pPr>
+        <w:pStyle w:val="Paragraphedeliste"/>
+        <w:numPr>
+          <w:ilvl w:val="1"/>
+          <w:numId w:val="7"/>
+        </w:numPr>
+        <w:outlineLvl w:val="1"/>
+        <w:rPr>
+          <w:b/>
+          <w:sz w:val="28"/>
+          <w:szCs w:val="28"/>
+          <w:u w:val="single"/>
+        </w:rPr>
+      </w:pPr>
+      <w:bookmarkStart w:id="5" w:name="_Toc506815038"/>
+      <w:r>
+        <w:rPr>
+          <w:b/>
+          <w:sz w:val="28"/>
+          <w:szCs w:val="28"/>
+          <w:u w:val="single"/>
+        </w:rPr>
+        <w:t xml:space="preserve">. </w:t>
+      </w:r>
+      <w:r>
+        <w:rPr>
+          <w:b/>
+          <w:sz w:val="28"/>
+          <w:szCs w:val="28"/>
+          <w:u w:val="single"/>
+        </w:rPr>
+        <w:t>Nommage des variables de code</w:t>
+      </w:r>
+      <w:bookmarkEnd w:id="5"/>
+    </w:p>
+    <w:p>
+      <w:pPr>
+        <w:rPr>
+          <w:sz w:val="24"/>
+          <w:szCs w:val="24"/>
+        </w:rPr>
+      </w:pPr>
+      <w:r>
+        <w:rPr>
+          <w:sz w:val="24"/>
+          <w:szCs w:val="24"/>
+        </w:rPr>
+        <w:t>Pour le contenu du code, les variables seront notées de la manière suivante :</w:t>
+      </w:r>
+    </w:p>
+    <w:p>
+      <w:pPr>
         <w:rPr>
           <w:i/>
           <w:sz w:val="24"/>
           <w:szCs w:val="24"/>
         </w:rPr>
-        <w:t>variable</w:t>
-      </w:r>
-      <w:r>
-        <w:rPr>
-          <w:sz w:val="24"/>
-          <w:szCs w:val="24"/>
-        </w:rPr>
-        <w:t>.</w:t>
-      </w:r>
-    </w:p>
-    <w:p>
-      <w:pPr>
-        <w:spacing w:after="0"/>
-        <w:rPr>
-          <w:sz w:val="24"/>
-          <w:szCs w:val="24"/>
-        </w:rPr>
-      </w:pPr>
-      <w:r>
-        <w:rPr>
-          <w:sz w:val="24"/>
-          <w:szCs w:val="24"/>
-        </w:rPr>
-        <w:t>A partir de 2 mots, é</w:t>
-      </w:r>
-      <w:r>
-        <w:rPr>
-          <w:sz w:val="24"/>
-          <w:szCs w:val="24"/>
-        </w:rPr>
-        <w:t xml:space="preserve">crivez vos variables sous la forme : </w:t>
+      </w:pPr>
+      <w:r>
+        <w:rPr>
+          <w:i/>
+          <w:sz w:val="24"/>
+          <w:szCs w:val="24"/>
+        </w:rPr>
+        <w:t xml:space="preserve">Ex : </w:t>
       </w:r>
       <w:proofErr w:type="spellStart"/>
       <w:r>
@@ -76,171 +1570,293 @@
           <w:sz w:val="24"/>
           <w:szCs w:val="24"/>
         </w:rPr>
-        <w:t>attachedVars</w:t>
+        <w:t>mot</w:t>
+      </w:r>
+      <w:r>
+        <w:rPr>
+          <w:i/>
+          <w:sz w:val="24"/>
+          <w:szCs w:val="24"/>
+        </w:rPr>
+        <w:t>_m</w:t>
+      </w:r>
+      <w:r>
+        <w:rPr>
+          <w:i/>
+          <w:sz w:val="24"/>
+          <w:szCs w:val="24"/>
+        </w:rPr>
+        <w:t>ot</w:t>
       </w:r>
       <w:proofErr w:type="spellEnd"/>
-      <w:r>
-        <w:rPr>
-          <w:sz w:val="24"/>
-          <w:szCs w:val="24"/>
-        </w:rPr>
-        <w:t>.</w:t>
-      </w:r>
-    </w:p>
-    <w:p>
-      <w:pPr>
-        <w:spacing w:after="0"/>
-      </w:pPr>
-    </w:p>
-    <w:p>
-      <w:r>
-        <w:t>• Ce qu'il faut éviter :</w:t>
-      </w:r>
-    </w:p>
-    <w:p>
-      <w:r>
-        <w:t xml:space="preserve">Les variables trop longues (3, 4 parties maximum) : </w:t>
+    </w:p>
+    <w:p>
+      <w:pPr>
+        <w:pStyle w:val="Paragraphedeliste"/>
+        <w:rPr>
+          <w:sz w:val="24"/>
+          <w:szCs w:val="24"/>
+        </w:rPr>
+      </w:pPr>
+      <w:r>
+        <w:rPr>
+          <w:sz w:val="24"/>
+          <w:szCs w:val="24"/>
+        </w:rPr>
+        <w:t>Les règles à respecter sont :</w:t>
+      </w:r>
+    </w:p>
+    <w:p>
+      <w:pPr>
+        <w:rPr>
+          <w:sz w:val="24"/>
+          <w:szCs w:val="24"/>
+        </w:rPr>
+      </w:pPr>
+      <w:r>
+        <w:rPr>
+          <w:sz w:val="24"/>
+          <w:szCs w:val="24"/>
+        </w:rPr>
+        <w:t xml:space="preserve">Le premier mot est en minuscule uniquement puis les mots suivants </w:t>
+      </w:r>
+      <w:r>
+        <w:rPr>
+          <w:sz w:val="24"/>
+          <w:szCs w:val="24"/>
+        </w:rPr>
+        <w:t xml:space="preserve">sont séparés par des </w:t>
       </w:r>
       <w:proofErr w:type="spellStart"/>
       <w:r>
         <w:rPr>
+          <w:sz w:val="24"/>
+          <w:szCs w:val="24"/>
+        </w:rPr>
+        <w:t>Underscore</w:t>
+      </w:r>
+      <w:proofErr w:type="spellEnd"/>
+      <w:r>
+        <w:rPr>
+          <w:sz w:val="24"/>
+          <w:szCs w:val="24"/>
+        </w:rPr>
+        <w:t xml:space="preserve"> « _ »</w:t>
+      </w:r>
+      <w:r>
+        <w:rPr>
+          <w:sz w:val="24"/>
+          <w:szCs w:val="24"/>
+        </w:rPr>
+        <w:t xml:space="preserve"> puis continue en minuscule.</w:t>
+      </w:r>
+    </w:p>
+    <w:p>
+      <w:pPr>
+        <w:rPr>
+          <w:sz w:val="24"/>
+          <w:szCs w:val="24"/>
+        </w:rPr>
+      </w:pPr>
+      <w:r>
+        <w:rPr>
+          <w:sz w:val="24"/>
+          <w:szCs w:val="24"/>
+        </w:rPr>
+        <w:t>Ils doivent être écrit en français, peuvent contenir des chiffres (0-9).</w:t>
+      </w:r>
+    </w:p>
+    <w:p>
+      <w:pPr>
+        <w:rPr>
+          <w:sz w:val="24"/>
+          <w:szCs w:val="24"/>
+        </w:rPr>
+      </w:pPr>
+      <w:r>
+        <w:rPr>
+          <w:sz w:val="24"/>
+          <w:szCs w:val="24"/>
+        </w:rPr>
+        <w:t>Le nom de la classe ou de l’ID doivent décrire brièvement à quel page ils font référence.</w:t>
+      </w:r>
+    </w:p>
+    <w:p>
+      <w:pPr>
+        <w:rPr>
+          <w:sz w:val="24"/>
+          <w:szCs w:val="24"/>
+        </w:rPr>
+      </w:pPr>
+      <w:r>
+        <w:rPr>
+          <w:sz w:val="24"/>
+          <w:szCs w:val="24"/>
+        </w:rPr>
+        <w:t xml:space="preserve">Ex : </w:t>
+      </w:r>
+    </w:p>
+    <w:p>
+      <w:pPr>
+        <w:rPr>
           <w:i/>
-        </w:rPr>
-        <w:t>cetteVariableEstTropLongue</w:t>
-      </w:r>
-      <w:proofErr w:type="spellEnd"/>
-    </w:p>
-    <w:p>
-      <w:r>
-        <w:t xml:space="preserve">Les variables qui sont peu compréhensibles : </w:t>
-      </w:r>
-      <w:proofErr w:type="spellStart"/>
+          <w:sz w:val="24"/>
+          <w:szCs w:val="24"/>
+        </w:rPr>
+      </w:pPr>
+      <w:r>
+        <w:rPr>
+          <w:sz w:val="24"/>
+          <w:szCs w:val="24"/>
+        </w:rPr>
+        <w:t xml:space="preserve">Pour la page utilisateur les classes seront : </w:t>
+      </w:r>
       <w:r>
         <w:rPr>
           <w:i/>
-        </w:rPr>
-        <w:t>lVar</w:t>
-      </w:r>
-      <w:proofErr w:type="spellEnd"/>
-      <w:r>
-        <w:t xml:space="preserve"> (au lieu de </w:t>
-      </w:r>
-      <w:proofErr w:type="spellStart"/>
-      <w:r>
+          <w:sz w:val="24"/>
+          <w:szCs w:val="24"/>
+        </w:rPr>
+        <w:t>zone1_accueil</w:t>
+      </w:r>
+    </w:p>
+    <w:p>
+      <w:pPr>
+        <w:pStyle w:val="Paragraphedeliste"/>
+        <w:numPr>
+          <w:ilvl w:val="1"/>
+          <w:numId w:val="7"/>
+        </w:numPr>
+        <w:outlineLvl w:val="1"/>
+        <w:rPr>
+          <w:b/>
+          <w:sz w:val="28"/>
+          <w:szCs w:val="28"/>
+          <w:u w:val="single"/>
+        </w:rPr>
+      </w:pPr>
+      <w:bookmarkStart w:id="6" w:name="_Toc506815039"/>
+      <w:r>
+        <w:rPr>
+          <w:b/>
+          <w:sz w:val="28"/>
+          <w:szCs w:val="28"/>
+          <w:u w:val="single"/>
+        </w:rPr>
+        <w:t xml:space="preserve">. </w:t>
+      </w:r>
+      <w:r>
+        <w:rPr>
+          <w:b/>
+          <w:sz w:val="28"/>
+          <w:szCs w:val="28"/>
+          <w:u w:val="single"/>
+        </w:rPr>
+        <w:t>Base de donné</w:t>
+      </w:r>
+      <w:r>
+        <w:rPr>
+          <w:b/>
+          <w:sz w:val="28"/>
+          <w:szCs w:val="28"/>
+          <w:u w:val="single"/>
+          <w:lang w:val="en-US"/>
+        </w:rPr>
+        <w:t>es</w:t>
+      </w:r>
+      <w:bookmarkEnd w:id="6"/>
+    </w:p>
+    <w:p>
+      <w:pPr>
+        <w:rPr>
+          <w:sz w:val="24"/>
+          <w:szCs w:val="24"/>
+        </w:rPr>
+      </w:pPr>
+      <w:r>
+        <w:rPr>
+          <w:sz w:val="24"/>
+          <w:szCs w:val="24"/>
+        </w:rPr>
+        <w:t>Pour les bases de données, les variables seront nommées simplement et de manière explicite, le nom de la table doit décrire clairement ce qu’elle va contenir :</w:t>
+      </w:r>
+    </w:p>
+    <w:p>
+      <w:pPr>
         <w:rPr>
           <w:i/>
-        </w:rPr>
-        <w:t>lenghtVar</w:t>
-      </w:r>
-      <w:proofErr w:type="spellEnd"/>
-      <w:r>
-        <w:t>).</w:t>
-      </w:r>
-    </w:p>
-    <w:p>
-      <w:r>
-        <w:t xml:space="preserve">Les variables quasi-semblables : </w:t>
-      </w:r>
-      <w:proofErr w:type="spellStart"/>
+          <w:sz w:val="24"/>
+          <w:szCs w:val="24"/>
+        </w:rPr>
+      </w:pPr>
       <w:r>
         <w:rPr>
           <w:i/>
-        </w:rPr>
-        <w:t>myVar</w:t>
-      </w:r>
-      <w:proofErr w:type="spellEnd"/>
-      <w:r>
+          <w:noProof/>
+          <w:sz w:val="24"/>
+          <w:szCs w:val="24"/>
+          <w:lang w:eastAsia="fr-FR"/>
+        </w:rPr>
+        <w:t>Utilisateur, vehicule, facture</w:t>
+      </w:r>
+    </w:p>
+    <w:p>
+      <w:pPr>
+        <w:rPr>
+          <w:sz w:val="24"/>
+          <w:szCs w:val="24"/>
+        </w:rPr>
+      </w:pPr>
+      <w:r>
+        <w:rPr>
+          <w:sz w:val="24"/>
+          <w:szCs w:val="24"/>
+        </w:rPr>
+        <w:t>Et à l’intérieur de la table, la même règle s’applique pour toutes les clés et variable. Si une clé est composée de plusieurs mots il faut utiliser un Underscore.</w:t>
+      </w:r>
+    </w:p>
+    <w:p>
+      <w:pPr>
         <w:rPr>
           <w:i/>
-        </w:rPr>
-        <w:t xml:space="preserve"> </w:t>
-      </w:r>
-      <w:r>
-        <w:t xml:space="preserve">et </w:t>
-      </w:r>
-      <w:proofErr w:type="spellStart"/>
+          <w:noProof/>
+          <w:sz w:val="24"/>
+          <w:szCs w:val="24"/>
+          <w:lang w:eastAsia="fr-FR"/>
+        </w:rPr>
+      </w:pPr>
       <w:r>
         <w:rPr>
           <w:i/>
-        </w:rPr>
-        <w:t>myVars</w:t>
-      </w:r>
-      <w:proofErr w:type="spellEnd"/>
-      <w:r>
-        <w:t>.</w:t>
+          <w:noProof/>
+          <w:sz w:val="24"/>
+          <w:szCs w:val="24"/>
+          <w:lang w:eastAsia="fr-FR"/>
+        </w:rPr>
+        <w:t>Nom</w:t>
       </w:r>
     </w:p>
     <w:p>
       <w:pPr>
         <w:rPr>
           <w:i/>
-        </w:rPr>
-      </w:pPr>
-      <w:r>
-        <w:t xml:space="preserve">Mettre une majuscule au début des variables : </w:t>
-      </w:r>
-      <w:proofErr w:type="spellStart"/>
+          <w:noProof/>
+          <w:sz w:val="24"/>
+          <w:szCs w:val="24"/>
+          <w:lang w:eastAsia="fr-FR"/>
+        </w:rPr>
+      </w:pPr>
       <w:r>
         <w:rPr>
           <w:i/>
-        </w:rPr>
-        <w:t>MyVar</w:t>
-      </w:r>
-      <w:proofErr w:type="spellEnd"/>
-      <w:r>
-        <w:rPr>
-          <w:i/>
-        </w:rPr>
-        <w:t>.</w:t>
-      </w:r>
-    </w:p>
-    <w:p>
-      <w:pPr>
-        <w:rPr>
-          <w:i/>
-        </w:rPr>
-      </w:pPr>
-    </w:p>
-    <w:p>
-      <w:r>
-        <w:t xml:space="preserve">Par convention, les constantes s'écrivent entièrement en caractères majuscules : CONSTANT. </w:t>
-      </w:r>
-    </w:p>
-    <w:p>
-      <w:r>
-        <w:t>Pour écrire une constante de plusieurs mots, on utilise l'</w:t>
-      </w:r>
-      <w:proofErr w:type="spellStart"/>
-      <w:r>
-        <w:t>underscore</w:t>
-      </w:r>
-      <w:proofErr w:type="spellEnd"/>
-      <w:r>
-        <w:t xml:space="preserve"> : MY_CONSTANT.</w:t>
-      </w:r>
-    </w:p>
-    <w:p>
-      <w:r>
-        <w:t>Le nom d’un fichier HTML doit faire référence à la page concernée, précédé de P_</w:t>
-      </w:r>
-    </w:p>
-    <w:p>
-      <w:r>
-        <w:tab/>
-        <w:t xml:space="preserve">Exemple : </w:t>
-      </w:r>
-      <w:proofErr w:type="spellStart"/>
-      <w:r>
-        <w:t>P_connexion</w:t>
-      </w:r>
-      <w:proofErr w:type="spellEnd"/>
-      <w:r>
-        <w:t xml:space="preserve"> .</w:t>
-      </w:r>
-      <w:bookmarkStart w:id="0" w:name="_GoBack"/>
-      <w:bookmarkEnd w:id="0"/>
-    </w:p>
-    <w:p/>
+          <w:noProof/>
+          <w:sz w:val="24"/>
+          <w:szCs w:val="24"/>
+          <w:lang w:eastAsia="fr-FR"/>
+        </w:rPr>
+        <w:t>Date_de_naissance</w:t>
+      </w:r>
+    </w:p>
     <w:sectPr>
       <w:pgSz w:w="11906" w:h="16838"/>
       <w:pgMar w:top="1417" w:right="1417" w:bottom="1417" w:left="1417" w:header="708" w:footer="708" w:gutter="0"/>
@@ -249,6 +1865,854 @@
     </w:sectPr>
   </w:body>
 </w:document>
+</file>
+
+<file path=word/numbering.xml><?xml version="1.0" encoding="utf-8"?>
+<w:numbering xmlns:wpc="http://schemas.microsoft.com/office/word/2010/wordprocessingCanvas" xmlns:cx="http://schemas.microsoft.com/office/drawing/2014/chartex" xmlns:cx1="http://schemas.microsoft.com/office/drawing/2015/9/8/chartex" xmlns:cx2="http://schemas.microsoft.com/office/drawing/2015/10/21/chartex" xmlns:cx3="http://schemas.microsoft.com/office/drawing/2016/5/9/chartex" xmlns:cx4="http://schemas.microsoft.com/office/drawing/2016/5/10/chartex" xmlns:cx5="http://schemas.microsoft.com/office/drawing/2016/5/11/chartex" xmlns:cx6="http://schemas.microsoft.com/office/drawing/2016/5/12/chartex" xmlns:cx7="http://schemas.microsoft.com/office/drawing/2016/5/13/chartex" xmlns:cx8="http://schemas.microsoft.com/office/drawing/2016/5/14/chartex" xmlns:mc="http://schemas.openxmlformats.org/markup-compatibility/2006" xmlns:aink="http://schemas.microsoft.com/office/drawing/2016/ink" xmlns:am3d="http://schemas.microsoft.com/office/drawing/2017/model3d" xmlns:o="urn:schemas-microsoft-com:office:office" xmlns:r="http://schemas.openxmlformats.org/officeDocument/2006/relationships" xmlns:m="http://schemas.openxmlformats.org/officeDocument/2006/math" xmlns:v="urn:schemas-microsoft-com:vml" xmlns:wp14="http://schemas.microsoft.com/office/word/2010/wordprocessingDrawing" xmlns:wp="http://schemas.openxmlformats.org/drawingml/2006/wordprocessingDrawing" xmlns:w10="urn:schemas-microsoft-com:office:word" xmlns:w="http://schemas.openxmlformats.org/wordprocessingml/2006/main" xmlns:w14="http://schemas.microsoft.com/office/word/2010/wordml" xmlns:w15="http://schemas.microsoft.com/office/word/2012/wordml" xmlns:w16cid="http://schemas.microsoft.com/office/word/2016/wordml/cid" xmlns:w16se="http://schemas.microsoft.com/office/word/2015/wordml/symex" xmlns:wpg="http://schemas.microsoft.com/office/word/2010/wordprocessingGroup" xmlns:wpi="http://schemas.microsoft.com/office/word/2010/wordprocessingInk" xmlns:wne="http://schemas.microsoft.com/office/word/2006/wordml" xmlns:wps="http://schemas.microsoft.com/office/word/2010/wordprocessingShape" mc:Ignorable="w14 w15 w16se w16cid wp14">
+  <w:abstractNum w:abstractNumId="0" w15:restartNumberingAfterBreak="0">
+    <w:nsid w:val="16340537"/>
+    <w:multiLevelType w:val="hybridMultilevel"/>
+    <w:tmpl w:val="F52C2C58"/>
+    <w:lvl w:ilvl="0" w:tplc="7F88011C">
+      <w:numFmt w:val="bullet"/>
+      <w:lvlText w:val="-"/>
+      <w:lvlJc w:val="left"/>
+      <w:pPr>
+        <w:ind w:left="720" w:hanging="360"/>
+      </w:pPr>
+      <w:rPr>
+        <w:rFonts w:ascii="Arial" w:eastAsiaTheme="minorHAnsi" w:hAnsi="Arial" w:cs="Arial" w:hint="default"/>
+      </w:rPr>
+    </w:lvl>
+    <w:lvl w:ilvl="1" w:tplc="040C0003" w:tentative="1">
+      <w:start w:val="1"/>
+      <w:numFmt w:val="bullet"/>
+      <w:lvlText w:val="o"/>
+      <w:lvlJc w:val="left"/>
+      <w:pPr>
+        <w:ind w:left="1440" w:hanging="360"/>
+      </w:pPr>
+      <w:rPr>
+        <w:rFonts w:ascii="Courier New" w:hAnsi="Courier New" w:cs="Courier New" w:hint="default"/>
+      </w:rPr>
+    </w:lvl>
+    <w:lvl w:ilvl="2" w:tplc="040C0005" w:tentative="1">
+      <w:start w:val="1"/>
+      <w:numFmt w:val="bullet"/>
+      <w:lvlText w:val=""/>
+      <w:lvlJc w:val="left"/>
+      <w:pPr>
+        <w:ind w:left="2160" w:hanging="360"/>
+      </w:pPr>
+      <w:rPr>
+        <w:rFonts w:ascii="Wingdings" w:hAnsi="Wingdings" w:hint="default"/>
+      </w:rPr>
+    </w:lvl>
+    <w:lvl w:ilvl="3" w:tplc="040C0001" w:tentative="1">
+      <w:start w:val="1"/>
+      <w:numFmt w:val="bullet"/>
+      <w:lvlText w:val=""/>
+      <w:lvlJc w:val="left"/>
+      <w:pPr>
+        <w:ind w:left="2880" w:hanging="360"/>
+      </w:pPr>
+      <w:rPr>
+        <w:rFonts w:ascii="Symbol" w:hAnsi="Symbol" w:hint="default"/>
+      </w:rPr>
+    </w:lvl>
+    <w:lvl w:ilvl="4" w:tplc="040C0003" w:tentative="1">
+      <w:start w:val="1"/>
+      <w:numFmt w:val="bullet"/>
+      <w:lvlText w:val="o"/>
+      <w:lvlJc w:val="left"/>
+      <w:pPr>
+        <w:ind w:left="3600" w:hanging="360"/>
+      </w:pPr>
+      <w:rPr>
+        <w:rFonts w:ascii="Courier New" w:hAnsi="Courier New" w:cs="Courier New" w:hint="default"/>
+      </w:rPr>
+    </w:lvl>
+    <w:lvl w:ilvl="5" w:tplc="040C0005" w:tentative="1">
+      <w:start w:val="1"/>
+      <w:numFmt w:val="bullet"/>
+      <w:lvlText w:val=""/>
+      <w:lvlJc w:val="left"/>
+      <w:pPr>
+        <w:ind w:left="4320" w:hanging="360"/>
+      </w:pPr>
+      <w:rPr>
+        <w:rFonts w:ascii="Wingdings" w:hAnsi="Wingdings" w:hint="default"/>
+      </w:rPr>
+    </w:lvl>
+    <w:lvl w:ilvl="6" w:tplc="040C0001" w:tentative="1">
+      <w:start w:val="1"/>
+      <w:numFmt w:val="bullet"/>
+      <w:lvlText w:val=""/>
+      <w:lvlJc w:val="left"/>
+      <w:pPr>
+        <w:ind w:left="5040" w:hanging="360"/>
+      </w:pPr>
+      <w:rPr>
+        <w:rFonts w:ascii="Symbol" w:hAnsi="Symbol" w:hint="default"/>
+      </w:rPr>
+    </w:lvl>
+    <w:lvl w:ilvl="7" w:tplc="040C0003" w:tentative="1">
+      <w:start w:val="1"/>
+      <w:numFmt w:val="bullet"/>
+      <w:lvlText w:val="o"/>
+      <w:lvlJc w:val="left"/>
+      <w:pPr>
+        <w:ind w:left="5760" w:hanging="360"/>
+      </w:pPr>
+      <w:rPr>
+        <w:rFonts w:ascii="Courier New" w:hAnsi="Courier New" w:cs="Courier New" w:hint="default"/>
+      </w:rPr>
+    </w:lvl>
+    <w:lvl w:ilvl="8" w:tplc="040C0005" w:tentative="1">
+      <w:start w:val="1"/>
+      <w:numFmt w:val="bullet"/>
+      <w:lvlText w:val=""/>
+      <w:lvlJc w:val="left"/>
+      <w:pPr>
+        <w:ind w:left="6480" w:hanging="360"/>
+      </w:pPr>
+      <w:rPr>
+        <w:rFonts w:ascii="Wingdings" w:hAnsi="Wingdings" w:hint="default"/>
+      </w:rPr>
+    </w:lvl>
+  </w:abstractNum>
+  <w:abstractNum w:abstractNumId="1" w15:restartNumberingAfterBreak="0">
+    <w:nsid w:val="4FA11BC8"/>
+    <w:multiLevelType w:val="multilevel"/>
+    <w:tmpl w:val="1B40E624"/>
+    <w:lvl w:ilvl="0">
+      <w:start w:val="1"/>
+      <w:numFmt w:val="decimal"/>
+      <w:lvlText w:val="%1."/>
+      <w:lvlJc w:val="left"/>
+      <w:pPr>
+        <w:ind w:left="720" w:hanging="360"/>
+      </w:pPr>
+      <w:rPr>
+        <w:rFonts w:hint="default"/>
+        <w:b w:val="0"/>
+        <w:sz w:val="40"/>
+      </w:rPr>
+    </w:lvl>
+    <w:lvl w:ilvl="1">
+      <w:start w:val="1"/>
+      <w:numFmt w:val="decimal"/>
+      <w:isLgl/>
+      <w:lvlText w:val="%1.%2."/>
+      <w:lvlJc w:val="left"/>
+      <w:pPr>
+        <w:ind w:left="1440" w:hanging="720"/>
+      </w:pPr>
+      <w:rPr>
+        <w:rFonts w:hint="default"/>
+        <w:sz w:val="36"/>
+      </w:rPr>
+    </w:lvl>
+    <w:lvl w:ilvl="2">
+      <w:start w:val="1"/>
+      <w:numFmt w:val="decimal"/>
+      <w:isLgl/>
+      <w:lvlText w:val="%1.%2.%3."/>
+      <w:lvlJc w:val="left"/>
+      <w:pPr>
+        <w:ind w:left="1800" w:hanging="720"/>
+      </w:pPr>
+      <w:rPr>
+        <w:rFonts w:hint="default"/>
+      </w:rPr>
+    </w:lvl>
+    <w:lvl w:ilvl="3">
+      <w:start w:val="1"/>
+      <w:numFmt w:val="decimal"/>
+      <w:isLgl/>
+      <w:lvlText w:val="%1.%2.%3.%4."/>
+      <w:lvlJc w:val="left"/>
+      <w:pPr>
+        <w:ind w:left="2520" w:hanging="1080"/>
+      </w:pPr>
+      <w:rPr>
+        <w:rFonts w:hint="default"/>
+      </w:rPr>
+    </w:lvl>
+    <w:lvl w:ilvl="4">
+      <w:start w:val="1"/>
+      <w:numFmt w:val="decimal"/>
+      <w:isLgl/>
+      <w:lvlText w:val="%1.%2.%3.%4.%5."/>
+      <w:lvlJc w:val="left"/>
+      <w:pPr>
+        <w:ind w:left="3240" w:hanging="1440"/>
+      </w:pPr>
+      <w:rPr>
+        <w:rFonts w:hint="default"/>
+      </w:rPr>
+    </w:lvl>
+    <w:lvl w:ilvl="5">
+      <w:start w:val="1"/>
+      <w:numFmt w:val="decimal"/>
+      <w:isLgl/>
+      <w:lvlText w:val="%1.%2.%3.%4.%5.%6."/>
+      <w:lvlJc w:val="left"/>
+      <w:pPr>
+        <w:ind w:left="3600" w:hanging="1440"/>
+      </w:pPr>
+      <w:rPr>
+        <w:rFonts w:hint="default"/>
+      </w:rPr>
+    </w:lvl>
+    <w:lvl w:ilvl="6">
+      <w:start w:val="1"/>
+      <w:numFmt w:val="decimal"/>
+      <w:isLgl/>
+      <w:lvlText w:val="%1.%2.%3.%4.%5.%6.%7."/>
+      <w:lvlJc w:val="left"/>
+      <w:pPr>
+        <w:ind w:left="4320" w:hanging="1800"/>
+      </w:pPr>
+      <w:rPr>
+        <w:rFonts w:hint="default"/>
+      </w:rPr>
+    </w:lvl>
+    <w:lvl w:ilvl="7">
+      <w:start w:val="1"/>
+      <w:numFmt w:val="decimal"/>
+      <w:isLgl/>
+      <w:lvlText w:val="%1.%2.%3.%4.%5.%6.%7.%8."/>
+      <w:lvlJc w:val="left"/>
+      <w:pPr>
+        <w:ind w:left="5040" w:hanging="2160"/>
+      </w:pPr>
+      <w:rPr>
+        <w:rFonts w:hint="default"/>
+      </w:rPr>
+    </w:lvl>
+    <w:lvl w:ilvl="8">
+      <w:start w:val="1"/>
+      <w:numFmt w:val="decimal"/>
+      <w:isLgl/>
+      <w:lvlText w:val="%1.%2.%3.%4.%5.%6.%7.%8.%9."/>
+      <w:lvlJc w:val="left"/>
+      <w:pPr>
+        <w:ind w:left="5760" w:hanging="2520"/>
+      </w:pPr>
+      <w:rPr>
+        <w:rFonts w:hint="default"/>
+      </w:rPr>
+    </w:lvl>
+  </w:abstractNum>
+  <w:abstractNum w:abstractNumId="2" w15:restartNumberingAfterBreak="0">
+    <w:nsid w:val="592F200C"/>
+    <w:multiLevelType w:val="multilevel"/>
+    <w:tmpl w:val="1B40E624"/>
+    <w:lvl w:ilvl="0">
+      <w:start w:val="1"/>
+      <w:numFmt w:val="decimal"/>
+      <w:lvlText w:val="%1."/>
+      <w:lvlJc w:val="left"/>
+      <w:pPr>
+        <w:ind w:left="720" w:hanging="360"/>
+      </w:pPr>
+      <w:rPr>
+        <w:rFonts w:hint="default"/>
+        <w:b w:val="0"/>
+        <w:sz w:val="40"/>
+      </w:rPr>
+    </w:lvl>
+    <w:lvl w:ilvl="1">
+      <w:start w:val="1"/>
+      <w:numFmt w:val="decimal"/>
+      <w:isLgl/>
+      <w:lvlText w:val="%1.%2."/>
+      <w:lvlJc w:val="left"/>
+      <w:pPr>
+        <w:ind w:left="1440" w:hanging="720"/>
+      </w:pPr>
+      <w:rPr>
+        <w:rFonts w:hint="default"/>
+        <w:sz w:val="36"/>
+      </w:rPr>
+    </w:lvl>
+    <w:lvl w:ilvl="2">
+      <w:start w:val="1"/>
+      <w:numFmt w:val="decimal"/>
+      <w:isLgl/>
+      <w:lvlText w:val="%1.%2.%3."/>
+      <w:lvlJc w:val="left"/>
+      <w:pPr>
+        <w:ind w:left="1800" w:hanging="720"/>
+      </w:pPr>
+      <w:rPr>
+        <w:rFonts w:hint="default"/>
+      </w:rPr>
+    </w:lvl>
+    <w:lvl w:ilvl="3">
+      <w:start w:val="1"/>
+      <w:numFmt w:val="decimal"/>
+      <w:isLgl/>
+      <w:lvlText w:val="%1.%2.%3.%4."/>
+      <w:lvlJc w:val="left"/>
+      <w:pPr>
+        <w:ind w:left="2520" w:hanging="1080"/>
+      </w:pPr>
+      <w:rPr>
+        <w:rFonts w:hint="default"/>
+      </w:rPr>
+    </w:lvl>
+    <w:lvl w:ilvl="4">
+      <w:start w:val="1"/>
+      <w:numFmt w:val="decimal"/>
+      <w:isLgl/>
+      <w:lvlText w:val="%1.%2.%3.%4.%5."/>
+      <w:lvlJc w:val="left"/>
+      <w:pPr>
+        <w:ind w:left="3240" w:hanging="1440"/>
+      </w:pPr>
+      <w:rPr>
+        <w:rFonts w:hint="default"/>
+      </w:rPr>
+    </w:lvl>
+    <w:lvl w:ilvl="5">
+      <w:start w:val="1"/>
+      <w:numFmt w:val="decimal"/>
+      <w:isLgl/>
+      <w:lvlText w:val="%1.%2.%3.%4.%5.%6."/>
+      <w:lvlJc w:val="left"/>
+      <w:pPr>
+        <w:ind w:left="3600" w:hanging="1440"/>
+      </w:pPr>
+      <w:rPr>
+        <w:rFonts w:hint="default"/>
+      </w:rPr>
+    </w:lvl>
+    <w:lvl w:ilvl="6">
+      <w:start w:val="1"/>
+      <w:numFmt w:val="decimal"/>
+      <w:isLgl/>
+      <w:lvlText w:val="%1.%2.%3.%4.%5.%6.%7."/>
+      <w:lvlJc w:val="left"/>
+      <w:pPr>
+        <w:ind w:left="4320" w:hanging="1800"/>
+      </w:pPr>
+      <w:rPr>
+        <w:rFonts w:hint="default"/>
+      </w:rPr>
+    </w:lvl>
+    <w:lvl w:ilvl="7">
+      <w:start w:val="1"/>
+      <w:numFmt w:val="decimal"/>
+      <w:isLgl/>
+      <w:lvlText w:val="%1.%2.%3.%4.%5.%6.%7.%8."/>
+      <w:lvlJc w:val="left"/>
+      <w:pPr>
+        <w:ind w:left="5040" w:hanging="2160"/>
+      </w:pPr>
+      <w:rPr>
+        <w:rFonts w:hint="default"/>
+      </w:rPr>
+    </w:lvl>
+    <w:lvl w:ilvl="8">
+      <w:start w:val="1"/>
+      <w:numFmt w:val="decimal"/>
+      <w:isLgl/>
+      <w:lvlText w:val="%1.%2.%3.%4.%5.%6.%7.%8.%9."/>
+      <w:lvlJc w:val="left"/>
+      <w:pPr>
+        <w:ind w:left="5760" w:hanging="2520"/>
+      </w:pPr>
+      <w:rPr>
+        <w:rFonts w:hint="default"/>
+      </w:rPr>
+    </w:lvl>
+  </w:abstractNum>
+  <w:abstractNum w:abstractNumId="3" w15:restartNumberingAfterBreak="0">
+    <w:nsid w:val="67E16109"/>
+    <w:multiLevelType w:val="multilevel"/>
+    <w:tmpl w:val="EE20DF24"/>
+    <w:lvl w:ilvl="0">
+      <w:start w:val="3"/>
+      <w:numFmt w:val="decimal"/>
+      <w:lvlText w:val="%1"/>
+      <w:lvlJc w:val="left"/>
+      <w:pPr>
+        <w:ind w:left="375" w:hanging="375"/>
+      </w:pPr>
+      <w:rPr>
+        <w:rFonts w:hint="default"/>
+      </w:rPr>
+    </w:lvl>
+    <w:lvl w:ilvl="1">
+      <w:start w:val="2"/>
+      <w:numFmt w:val="decimal"/>
+      <w:lvlText w:val="%1.%2"/>
+      <w:lvlJc w:val="left"/>
+      <w:pPr>
+        <w:ind w:left="1095" w:hanging="375"/>
+      </w:pPr>
+      <w:rPr>
+        <w:rFonts w:hint="default"/>
+      </w:rPr>
+    </w:lvl>
+    <w:lvl w:ilvl="2">
+      <w:start w:val="1"/>
+      <w:numFmt w:val="decimal"/>
+      <w:lvlText w:val="%1.%2.%3"/>
+      <w:lvlJc w:val="left"/>
+      <w:pPr>
+        <w:ind w:left="2160" w:hanging="720"/>
+      </w:pPr>
+      <w:rPr>
+        <w:rFonts w:hint="default"/>
+      </w:rPr>
+    </w:lvl>
+    <w:lvl w:ilvl="3">
+      <w:start w:val="1"/>
+      <w:numFmt w:val="decimal"/>
+      <w:lvlText w:val="%1.%2.%3.%4"/>
+      <w:lvlJc w:val="left"/>
+      <w:pPr>
+        <w:ind w:left="3240" w:hanging="1080"/>
+      </w:pPr>
+      <w:rPr>
+        <w:rFonts w:hint="default"/>
+      </w:rPr>
+    </w:lvl>
+    <w:lvl w:ilvl="4">
+      <w:start w:val="1"/>
+      <w:numFmt w:val="decimal"/>
+      <w:lvlText w:val="%1.%2.%3.%4.%5"/>
+      <w:lvlJc w:val="left"/>
+      <w:pPr>
+        <w:ind w:left="3960" w:hanging="1080"/>
+      </w:pPr>
+      <w:rPr>
+        <w:rFonts w:hint="default"/>
+      </w:rPr>
+    </w:lvl>
+    <w:lvl w:ilvl="5">
+      <w:start w:val="1"/>
+      <w:numFmt w:val="decimal"/>
+      <w:lvlText w:val="%1.%2.%3.%4.%5.%6"/>
+      <w:lvlJc w:val="left"/>
+      <w:pPr>
+        <w:ind w:left="5040" w:hanging="1440"/>
+      </w:pPr>
+      <w:rPr>
+        <w:rFonts w:hint="default"/>
+      </w:rPr>
+    </w:lvl>
+    <w:lvl w:ilvl="6">
+      <w:start w:val="1"/>
+      <w:numFmt w:val="decimal"/>
+      <w:lvlText w:val="%1.%2.%3.%4.%5.%6.%7"/>
+      <w:lvlJc w:val="left"/>
+      <w:pPr>
+        <w:ind w:left="5760" w:hanging="1440"/>
+      </w:pPr>
+      <w:rPr>
+        <w:rFonts w:hint="default"/>
+      </w:rPr>
+    </w:lvl>
+    <w:lvl w:ilvl="7">
+      <w:start w:val="1"/>
+      <w:numFmt w:val="decimal"/>
+      <w:lvlText w:val="%1.%2.%3.%4.%5.%6.%7.%8"/>
+      <w:lvlJc w:val="left"/>
+      <w:pPr>
+        <w:ind w:left="6840" w:hanging="1800"/>
+      </w:pPr>
+      <w:rPr>
+        <w:rFonts w:hint="default"/>
+      </w:rPr>
+    </w:lvl>
+    <w:lvl w:ilvl="8">
+      <w:start w:val="1"/>
+      <w:numFmt w:val="decimal"/>
+      <w:lvlText w:val="%1.%2.%3.%4.%5.%6.%7.%8.%9"/>
+      <w:lvlJc w:val="left"/>
+      <w:pPr>
+        <w:ind w:left="7920" w:hanging="2160"/>
+      </w:pPr>
+      <w:rPr>
+        <w:rFonts w:hint="default"/>
+      </w:rPr>
+    </w:lvl>
+  </w:abstractNum>
+  <w:abstractNum w:abstractNumId="4" w15:restartNumberingAfterBreak="0">
+    <w:nsid w:val="7111653B"/>
+    <w:multiLevelType w:val="hybridMultilevel"/>
+    <w:tmpl w:val="0E38BE5A"/>
+    <w:lvl w:ilvl="0" w:tplc="16A0607C">
+      <w:numFmt w:val="bullet"/>
+      <w:lvlText w:val="-"/>
+      <w:lvlJc w:val="left"/>
+      <w:pPr>
+        <w:ind w:left="720" w:hanging="360"/>
+      </w:pPr>
+      <w:rPr>
+        <w:rFonts w:ascii="Calibri" w:eastAsiaTheme="minorHAnsi" w:hAnsi="Calibri" w:cs="Calibri" w:hint="default"/>
+      </w:rPr>
+    </w:lvl>
+    <w:lvl w:ilvl="1" w:tplc="040C0003" w:tentative="1">
+      <w:start w:val="1"/>
+      <w:numFmt w:val="bullet"/>
+      <w:lvlText w:val="o"/>
+      <w:lvlJc w:val="left"/>
+      <w:pPr>
+        <w:ind w:left="1440" w:hanging="360"/>
+      </w:pPr>
+      <w:rPr>
+        <w:rFonts w:ascii="Courier New" w:hAnsi="Courier New" w:cs="Courier New" w:hint="default"/>
+      </w:rPr>
+    </w:lvl>
+    <w:lvl w:ilvl="2" w:tplc="040C0005" w:tentative="1">
+      <w:start w:val="1"/>
+      <w:numFmt w:val="bullet"/>
+      <w:lvlText w:val=""/>
+      <w:lvlJc w:val="left"/>
+      <w:pPr>
+        <w:ind w:left="2160" w:hanging="360"/>
+      </w:pPr>
+      <w:rPr>
+        <w:rFonts w:ascii="Wingdings" w:hAnsi="Wingdings" w:hint="default"/>
+      </w:rPr>
+    </w:lvl>
+    <w:lvl w:ilvl="3" w:tplc="040C0001" w:tentative="1">
+      <w:start w:val="1"/>
+      <w:numFmt w:val="bullet"/>
+      <w:lvlText w:val=""/>
+      <w:lvlJc w:val="left"/>
+      <w:pPr>
+        <w:ind w:left="2880" w:hanging="360"/>
+      </w:pPr>
+      <w:rPr>
+        <w:rFonts w:ascii="Symbol" w:hAnsi="Symbol" w:hint="default"/>
+      </w:rPr>
+    </w:lvl>
+    <w:lvl w:ilvl="4" w:tplc="040C0003" w:tentative="1">
+      <w:start w:val="1"/>
+      <w:numFmt w:val="bullet"/>
+      <w:lvlText w:val="o"/>
+      <w:lvlJc w:val="left"/>
+      <w:pPr>
+        <w:ind w:left="3600" w:hanging="360"/>
+      </w:pPr>
+      <w:rPr>
+        <w:rFonts w:ascii="Courier New" w:hAnsi="Courier New" w:cs="Courier New" w:hint="default"/>
+      </w:rPr>
+    </w:lvl>
+    <w:lvl w:ilvl="5" w:tplc="040C0005" w:tentative="1">
+      <w:start w:val="1"/>
+      <w:numFmt w:val="bullet"/>
+      <w:lvlText w:val=""/>
+      <w:lvlJc w:val="left"/>
+      <w:pPr>
+        <w:ind w:left="4320" w:hanging="360"/>
+      </w:pPr>
+      <w:rPr>
+        <w:rFonts w:ascii="Wingdings" w:hAnsi="Wingdings" w:hint="default"/>
+      </w:rPr>
+    </w:lvl>
+    <w:lvl w:ilvl="6" w:tplc="040C0001" w:tentative="1">
+      <w:start w:val="1"/>
+      <w:numFmt w:val="bullet"/>
+      <w:lvlText w:val=""/>
+      <w:lvlJc w:val="left"/>
+      <w:pPr>
+        <w:ind w:left="5040" w:hanging="360"/>
+      </w:pPr>
+      <w:rPr>
+        <w:rFonts w:ascii="Symbol" w:hAnsi="Symbol" w:hint="default"/>
+      </w:rPr>
+    </w:lvl>
+    <w:lvl w:ilvl="7" w:tplc="040C0003" w:tentative="1">
+      <w:start w:val="1"/>
+      <w:numFmt w:val="bullet"/>
+      <w:lvlText w:val="o"/>
+      <w:lvlJc w:val="left"/>
+      <w:pPr>
+        <w:ind w:left="5760" w:hanging="360"/>
+      </w:pPr>
+      <w:rPr>
+        <w:rFonts w:ascii="Courier New" w:hAnsi="Courier New" w:cs="Courier New" w:hint="default"/>
+      </w:rPr>
+    </w:lvl>
+    <w:lvl w:ilvl="8" w:tplc="040C0005" w:tentative="1">
+      <w:start w:val="1"/>
+      <w:numFmt w:val="bullet"/>
+      <w:lvlText w:val=""/>
+      <w:lvlJc w:val="left"/>
+      <w:pPr>
+        <w:ind w:left="6480" w:hanging="360"/>
+      </w:pPr>
+      <w:rPr>
+        <w:rFonts w:ascii="Wingdings" w:hAnsi="Wingdings" w:hint="default"/>
+      </w:rPr>
+    </w:lvl>
+  </w:abstractNum>
+  <w:abstractNum w:abstractNumId="5" w15:restartNumberingAfterBreak="0">
+    <w:nsid w:val="783E2A37"/>
+    <w:multiLevelType w:val="multilevel"/>
+    <w:tmpl w:val="1B40E624"/>
+    <w:lvl w:ilvl="0">
+      <w:start w:val="1"/>
+      <w:numFmt w:val="decimal"/>
+      <w:lvlText w:val="%1."/>
+      <w:lvlJc w:val="left"/>
+      <w:pPr>
+        <w:ind w:left="720" w:hanging="360"/>
+      </w:pPr>
+      <w:rPr>
+        <w:rFonts w:hint="default"/>
+        <w:b w:val="0"/>
+        <w:sz w:val="40"/>
+      </w:rPr>
+    </w:lvl>
+    <w:lvl w:ilvl="1">
+      <w:start w:val="1"/>
+      <w:numFmt w:val="decimal"/>
+      <w:isLgl/>
+      <w:lvlText w:val="%1.%2."/>
+      <w:lvlJc w:val="left"/>
+      <w:pPr>
+        <w:ind w:left="1440" w:hanging="720"/>
+      </w:pPr>
+      <w:rPr>
+        <w:rFonts w:hint="default"/>
+        <w:sz w:val="36"/>
+      </w:rPr>
+    </w:lvl>
+    <w:lvl w:ilvl="2">
+      <w:start w:val="1"/>
+      <w:numFmt w:val="decimal"/>
+      <w:isLgl/>
+      <w:lvlText w:val="%1.%2.%3."/>
+      <w:lvlJc w:val="left"/>
+      <w:pPr>
+        <w:ind w:left="1800" w:hanging="720"/>
+      </w:pPr>
+      <w:rPr>
+        <w:rFonts w:hint="default"/>
+      </w:rPr>
+    </w:lvl>
+    <w:lvl w:ilvl="3">
+      <w:start w:val="1"/>
+      <w:numFmt w:val="decimal"/>
+      <w:isLgl/>
+      <w:lvlText w:val="%1.%2.%3.%4."/>
+      <w:lvlJc w:val="left"/>
+      <w:pPr>
+        <w:ind w:left="2520" w:hanging="1080"/>
+      </w:pPr>
+      <w:rPr>
+        <w:rFonts w:hint="default"/>
+      </w:rPr>
+    </w:lvl>
+    <w:lvl w:ilvl="4">
+      <w:start w:val="1"/>
+      <w:numFmt w:val="decimal"/>
+      <w:isLgl/>
+      <w:lvlText w:val="%1.%2.%3.%4.%5."/>
+      <w:lvlJc w:val="left"/>
+      <w:pPr>
+        <w:ind w:left="3240" w:hanging="1440"/>
+      </w:pPr>
+      <w:rPr>
+        <w:rFonts w:hint="default"/>
+      </w:rPr>
+    </w:lvl>
+    <w:lvl w:ilvl="5">
+      <w:start w:val="1"/>
+      <w:numFmt w:val="decimal"/>
+      <w:isLgl/>
+      <w:lvlText w:val="%1.%2.%3.%4.%5.%6."/>
+      <w:lvlJc w:val="left"/>
+      <w:pPr>
+        <w:ind w:left="3600" w:hanging="1440"/>
+      </w:pPr>
+      <w:rPr>
+        <w:rFonts w:hint="default"/>
+      </w:rPr>
+    </w:lvl>
+    <w:lvl w:ilvl="6">
+      <w:start w:val="1"/>
+      <w:numFmt w:val="decimal"/>
+      <w:isLgl/>
+      <w:lvlText w:val="%1.%2.%3.%4.%5.%6.%7."/>
+      <w:lvlJc w:val="left"/>
+      <w:pPr>
+        <w:ind w:left="4320" w:hanging="1800"/>
+      </w:pPr>
+      <w:rPr>
+        <w:rFonts w:hint="default"/>
+      </w:rPr>
+    </w:lvl>
+    <w:lvl w:ilvl="7">
+      <w:start w:val="1"/>
+      <w:numFmt w:val="decimal"/>
+      <w:isLgl/>
+      <w:lvlText w:val="%1.%2.%3.%4.%5.%6.%7.%8."/>
+      <w:lvlJc w:val="left"/>
+      <w:pPr>
+        <w:ind w:left="5040" w:hanging="2160"/>
+      </w:pPr>
+      <w:rPr>
+        <w:rFonts w:hint="default"/>
+      </w:rPr>
+    </w:lvl>
+    <w:lvl w:ilvl="8">
+      <w:start w:val="1"/>
+      <w:numFmt w:val="decimal"/>
+      <w:isLgl/>
+      <w:lvlText w:val="%1.%2.%3.%4.%5.%6.%7.%8.%9."/>
+      <w:lvlJc w:val="left"/>
+      <w:pPr>
+        <w:ind w:left="5760" w:hanging="2520"/>
+      </w:pPr>
+      <w:rPr>
+        <w:rFonts w:hint="default"/>
+      </w:rPr>
+    </w:lvl>
+  </w:abstractNum>
+  <w:abstractNum w:abstractNumId="6" w15:restartNumberingAfterBreak="0">
+    <w:nsid w:val="7BF95898"/>
+    <w:multiLevelType w:val="multilevel"/>
+    <w:tmpl w:val="EE20DF24"/>
+    <w:lvl w:ilvl="0">
+      <w:start w:val="3"/>
+      <w:numFmt w:val="decimal"/>
+      <w:lvlText w:val="%1"/>
+      <w:lvlJc w:val="left"/>
+      <w:pPr>
+        <w:ind w:left="375" w:hanging="375"/>
+      </w:pPr>
+      <w:rPr>
+        <w:rFonts w:hint="default"/>
+      </w:rPr>
+    </w:lvl>
+    <w:lvl w:ilvl="1">
+      <w:start w:val="2"/>
+      <w:numFmt w:val="decimal"/>
+      <w:lvlText w:val="%1.%2"/>
+      <w:lvlJc w:val="left"/>
+      <w:pPr>
+        <w:ind w:left="1095" w:hanging="375"/>
+      </w:pPr>
+      <w:rPr>
+        <w:rFonts w:hint="default"/>
+      </w:rPr>
+    </w:lvl>
+    <w:lvl w:ilvl="2">
+      <w:start w:val="1"/>
+      <w:numFmt w:val="decimal"/>
+      <w:lvlText w:val="%1.%2.%3"/>
+      <w:lvlJc w:val="left"/>
+      <w:pPr>
+        <w:ind w:left="2160" w:hanging="720"/>
+      </w:pPr>
+      <w:rPr>
+        <w:rFonts w:hint="default"/>
+      </w:rPr>
+    </w:lvl>
+    <w:lvl w:ilvl="3">
+      <w:start w:val="1"/>
+      <w:numFmt w:val="decimal"/>
+      <w:lvlText w:val="%1.%2.%3.%4"/>
+      <w:lvlJc w:val="left"/>
+      <w:pPr>
+        <w:ind w:left="3240" w:hanging="1080"/>
+      </w:pPr>
+      <w:rPr>
+        <w:rFonts w:hint="default"/>
+      </w:rPr>
+    </w:lvl>
+    <w:lvl w:ilvl="4">
+      <w:start w:val="1"/>
+      <w:numFmt w:val="decimal"/>
+      <w:lvlText w:val="%1.%2.%3.%4.%5"/>
+      <w:lvlJc w:val="left"/>
+      <w:pPr>
+        <w:ind w:left="3960" w:hanging="1080"/>
+      </w:pPr>
+      <w:rPr>
+        <w:rFonts w:hint="default"/>
+      </w:rPr>
+    </w:lvl>
+    <w:lvl w:ilvl="5">
+      <w:start w:val="1"/>
+      <w:numFmt w:val="decimal"/>
+      <w:lvlText w:val="%1.%2.%3.%4.%5.%6"/>
+      <w:lvlJc w:val="left"/>
+      <w:pPr>
+        <w:ind w:left="5040" w:hanging="1440"/>
+      </w:pPr>
+      <w:rPr>
+        <w:rFonts w:hint="default"/>
+      </w:rPr>
+    </w:lvl>
+    <w:lvl w:ilvl="6">
+      <w:start w:val="1"/>
+      <w:numFmt w:val="decimal"/>
+      <w:lvlText w:val="%1.%2.%3.%4.%5.%6.%7"/>
+      <w:lvlJc w:val="left"/>
+      <w:pPr>
+        <w:ind w:left="5760" w:hanging="1440"/>
+      </w:pPr>
+      <w:rPr>
+        <w:rFonts w:hint="default"/>
+      </w:rPr>
+    </w:lvl>
+    <w:lvl w:ilvl="7">
+      <w:start w:val="1"/>
+      <w:numFmt w:val="decimal"/>
+      <w:lvlText w:val="%1.%2.%3.%4.%5.%6.%7.%8"/>
+      <w:lvlJc w:val="left"/>
+      <w:pPr>
+        <w:ind w:left="6840" w:hanging="1800"/>
+      </w:pPr>
+      <w:rPr>
+        <w:rFonts w:hint="default"/>
+      </w:rPr>
+    </w:lvl>
+    <w:lvl w:ilvl="8">
+      <w:start w:val="1"/>
+      <w:numFmt w:val="decimal"/>
+      <w:lvlText w:val="%1.%2.%3.%4.%5.%6.%7.%8.%9"/>
+      <w:lvlJc w:val="left"/>
+      <w:pPr>
+        <w:ind w:left="7920" w:hanging="2160"/>
+      </w:pPr>
+      <w:rPr>
+        <w:rFonts w:hint="default"/>
+      </w:rPr>
+    </w:lvl>
+  </w:abstractNum>
+  <w:num w:numId="1">
+    <w:abstractNumId w:val="1"/>
+  </w:num>
+  <w:num w:numId="2">
+    <w:abstractNumId w:val="4"/>
+  </w:num>
+  <w:num w:numId="3">
+    <w:abstractNumId w:val="0"/>
+  </w:num>
+  <w:num w:numId="4">
+    <w:abstractNumId w:val="5"/>
+  </w:num>
+  <w:num w:numId="5">
+    <w:abstractNumId w:val="2"/>
+  </w:num>
+  <w:num w:numId="6">
+    <w:abstractNumId w:val="6"/>
+  </w:num>
+  <w:num w:numId="7">
+    <w:abstractNumId w:val="3"/>
+  </w:num>
+</w:numbering>
 </file>
 
 <file path=word/styles.xml><?xml version="1.0" encoding="utf-8"?>
@@ -374,7 +2838,6 @@
     <w:lsdException w:name="HTML Sample" w:semiHidden="1" w:unhideWhenUsed="1"/>
     <w:lsdException w:name="HTML Typewriter" w:semiHidden="1" w:unhideWhenUsed="1"/>
     <w:lsdException w:name="HTML Variable" w:semiHidden="1" w:unhideWhenUsed="1"/>
-    <w:lsdException w:name="Normal Table" w:semiHidden="1" w:unhideWhenUsed="1"/>
     <w:lsdException w:name="annotation subject" w:semiHidden="1" w:unhideWhenUsed="1"/>
     <w:lsdException w:name="No List" w:semiHidden="1" w:unhideWhenUsed="1"/>
     <w:lsdException w:name="Outline List 1" w:semiHidden="1" w:unhideWhenUsed="1"/>
@@ -418,10 +2881,8 @@
     <w:lsdException w:name="Table Elegant" w:semiHidden="1" w:unhideWhenUsed="1"/>
     <w:lsdException w:name="Table Professional" w:semiHidden="1" w:unhideWhenUsed="1"/>
     <w:lsdException w:name="Table Subtle 1" w:semiHidden="1" w:unhideWhenUsed="1"/>
-    <w:lsdException w:name="Table Subtle 2" w:semiHidden="1" w:unhideWhenUsed="1"/>
     <w:lsdException w:name="Table Web 1" w:semiHidden="1" w:unhideWhenUsed="1"/>
     <w:lsdException w:name="Table Web 2" w:semiHidden="1" w:unhideWhenUsed="1"/>
-    <w:lsdException w:name="Table Web 3" w:semiHidden="1" w:unhideWhenUsed="1"/>
     <w:lsdException w:name="Balloon Text" w:semiHidden="1" w:unhideWhenUsed="1"/>
     <w:lsdException w:name="Table Grid" w:uiPriority="39"/>
     <w:lsdException w:name="Table Theme" w:semiHidden="1" w:unhideWhenUsed="1"/>
@@ -649,6 +3110,27 @@
     <w:name w:val="Normal"/>
     <w:qFormat/>
   </w:style>
+  <w:style w:type="paragraph" w:styleId="Titre1">
+    <w:name w:val="heading 1"/>
+    <w:basedOn w:val="Normal"/>
+    <w:next w:val="Normal"/>
+    <w:link w:val="Titre1Car"/>
+    <w:uiPriority w:val="9"/>
+    <w:qFormat/>
+    <w:rsid w:val="007318D4"/>
+    <w:pPr>
+      <w:keepNext/>
+      <w:keepLines/>
+      <w:spacing w:before="240" w:after="0"/>
+      <w:outlineLvl w:val="0"/>
+    </w:pPr>
+    <w:rPr>
+      <w:rFonts w:asciiTheme="majorHAnsi" w:eastAsiaTheme="majorEastAsia" w:hAnsiTheme="majorHAnsi" w:cstheme="majorBidi"/>
+      <w:color w:val="2F5496" w:themeColor="accent1" w:themeShade="BF"/>
+      <w:sz w:val="32"/>
+      <w:szCs w:val="32"/>
+    </w:rPr>
+  </w:style>
   <w:style w:type="character" w:default="1" w:styleId="Policepardfaut">
     <w:name w:val="Default Paragraph Font"/>
     <w:uiPriority w:val="1"/>
@@ -675,6 +3157,92 @@
     <w:uiPriority w:val="99"/>
     <w:semiHidden/>
     <w:unhideWhenUsed/>
+  </w:style>
+  <w:style w:type="character" w:styleId="Lienhypertexte">
+    <w:name w:val="Hyperlink"/>
+    <w:basedOn w:val="Policepardfaut"/>
+    <w:uiPriority w:val="99"/>
+    <w:unhideWhenUsed/>
+    <w:rsid w:val="007318D4"/>
+    <w:rPr>
+      <w:color w:val="0563C1" w:themeColor="hyperlink"/>
+      <w:u w:val="single"/>
+    </w:rPr>
+  </w:style>
+  <w:style w:type="character" w:customStyle="1" w:styleId="Titre1Car">
+    <w:name w:val="Titre 1 Car"/>
+    <w:basedOn w:val="Policepardfaut"/>
+    <w:link w:val="Titre1"/>
+    <w:uiPriority w:val="9"/>
+    <w:rsid w:val="007318D4"/>
+    <w:rPr>
+      <w:rFonts w:asciiTheme="majorHAnsi" w:eastAsiaTheme="majorEastAsia" w:hAnsiTheme="majorHAnsi" w:cstheme="majorBidi"/>
+      <w:color w:val="2F5496" w:themeColor="accent1" w:themeShade="BF"/>
+      <w:sz w:val="32"/>
+      <w:szCs w:val="32"/>
+    </w:rPr>
+  </w:style>
+  <w:style w:type="paragraph" w:styleId="En-ttedetabledesmatires">
+    <w:name w:val="TOC Heading"/>
+    <w:basedOn w:val="Titre1"/>
+    <w:next w:val="Normal"/>
+    <w:uiPriority w:val="39"/>
+    <w:unhideWhenUsed/>
+    <w:qFormat/>
+    <w:rsid w:val="007318D4"/>
+    <w:pPr>
+      <w:outlineLvl w:val="9"/>
+    </w:pPr>
+    <w:rPr>
+      <w:lang w:eastAsia="fr-FR"/>
+    </w:rPr>
+  </w:style>
+  <w:style w:type="paragraph" w:styleId="TM1">
+    <w:name w:val="toc 1"/>
+    <w:basedOn w:val="Normal"/>
+    <w:next w:val="Normal"/>
+    <w:autoRedefine/>
+    <w:uiPriority w:val="39"/>
+    <w:unhideWhenUsed/>
+    <w:rsid w:val="007318D4"/>
+    <w:pPr>
+      <w:spacing w:after="100"/>
+    </w:pPr>
+  </w:style>
+  <w:style w:type="paragraph" w:styleId="TM2">
+    <w:name w:val="toc 2"/>
+    <w:basedOn w:val="Normal"/>
+    <w:next w:val="Normal"/>
+    <w:autoRedefine/>
+    <w:uiPriority w:val="39"/>
+    <w:unhideWhenUsed/>
+    <w:rsid w:val="007318D4"/>
+    <w:pPr>
+      <w:spacing w:after="100"/>
+      <w:ind w:left="220"/>
+    </w:pPr>
+  </w:style>
+  <w:style w:type="paragraph" w:styleId="Paragraphedeliste">
+    <w:name w:val="List Paragraph"/>
+    <w:basedOn w:val="Normal"/>
+    <w:uiPriority w:val="34"/>
+    <w:qFormat/>
+    <w:rsid w:val="007318D4"/>
+    <w:pPr>
+      <w:ind w:left="720"/>
+      <w:contextualSpacing/>
+    </w:pPr>
+  </w:style>
+  <w:style w:type="character" w:styleId="Accentuation">
+    <w:name w:val="Emphasis"/>
+    <w:basedOn w:val="Policepardfaut"/>
+    <w:uiPriority w:val="20"/>
+    <w:qFormat/>
+    <w:rsid w:val="007318D4"/>
+    <w:rPr>
+      <w:i/>
+      <w:iCs/>
+    </w:rPr>
   </w:style>
 </w:styles>
 </file>
